--- a/lab7/5/cpp_fifth_task_rudenko.docx
+++ b/lab7/5/cpp_fifth_task_rudenko.docx
@@ -223,7 +223,6 @@
           <w:rFonts w:ascii="Times New Roman" w:hAnsi="Times New Roman" w:cs="Times New Roman"/>
           <w:sz w:val="28"/>
           <w:szCs w:val="28"/>
-          <w:lang w:val="de-DE"/>
         </w:rPr>
       </w:pPr>
       <w:r>
@@ -231,9 +230,4190 @@
           <w:rFonts w:ascii="Times New Roman" w:hAnsi="Times New Roman" w:cs="Times New Roman"/>
           <w:sz w:val="28"/>
           <w:szCs w:val="28"/>
-          <w:lang w:val="de-DE"/>
         </w:rPr>
         <w:t>Code:</w:t>
+      </w:r>
+    </w:p>
+    <w:p>
+      <w:pPr>
+        <w:autoSpaceDE w:val="0"/>
+        <w:autoSpaceDN w:val="0"/>
+        <w:adjustRightInd w:val="0"/>
+        <w:spacing w:after="0" w:line="240" w:lineRule="auto"/>
+        <w:rPr>
+          <w:rFonts w:ascii="Consolas" w:hAnsi="Consolas" w:cs="Consolas"/>
+          <w:color w:val="000000"/>
+          <w:sz w:val="19"/>
+          <w:szCs w:val="19"/>
+        </w:rPr>
+      </w:pPr>
+      <w:r>
+        <w:rPr>
+          <w:rFonts w:ascii="Consolas" w:hAnsi="Consolas" w:cs="Consolas"/>
+          <w:color w:val="808080"/>
+          <w:sz w:val="19"/>
+          <w:szCs w:val="19"/>
+        </w:rPr>
+        <w:t>#include</w:t>
+      </w:r>
+      <w:r>
+        <w:rPr>
+          <w:rFonts w:ascii="Consolas" w:hAnsi="Consolas" w:cs="Consolas"/>
+          <w:color w:val="000000"/>
+          <w:sz w:val="19"/>
+          <w:szCs w:val="19"/>
+        </w:rPr>
+        <w:t xml:space="preserve"> </w:t>
+      </w:r>
+      <w:r>
+        <w:rPr>
+          <w:rFonts w:ascii="Consolas" w:hAnsi="Consolas" w:cs="Consolas"/>
+          <w:color w:val="A31515"/>
+          <w:sz w:val="19"/>
+          <w:szCs w:val="19"/>
+        </w:rPr>
+        <w:t>&lt;iostream&gt;</w:t>
+      </w:r>
+    </w:p>
+    <w:p>
+      <w:pPr>
+        <w:autoSpaceDE w:val="0"/>
+        <w:autoSpaceDN w:val="0"/>
+        <w:adjustRightInd w:val="0"/>
+        <w:spacing w:after="0" w:line="240" w:lineRule="auto"/>
+        <w:rPr>
+          <w:rFonts w:ascii="Consolas" w:hAnsi="Consolas" w:cs="Consolas"/>
+          <w:color w:val="000000"/>
+          <w:sz w:val="19"/>
+          <w:szCs w:val="19"/>
+        </w:rPr>
+      </w:pPr>
+      <w:r>
+        <w:rPr>
+          <w:rFonts w:ascii="Consolas" w:hAnsi="Consolas" w:cs="Consolas"/>
+          <w:color w:val="0000FF"/>
+          <w:sz w:val="19"/>
+          <w:szCs w:val="19"/>
+        </w:rPr>
+        <w:t>using</w:t>
+      </w:r>
+      <w:r>
+        <w:rPr>
+          <w:rFonts w:ascii="Consolas" w:hAnsi="Consolas" w:cs="Consolas"/>
+          <w:color w:val="000000"/>
+          <w:sz w:val="19"/>
+          <w:szCs w:val="19"/>
+        </w:rPr>
+        <w:t xml:space="preserve"> </w:t>
+      </w:r>
+      <w:r>
+        <w:rPr>
+          <w:rFonts w:ascii="Consolas" w:hAnsi="Consolas" w:cs="Consolas"/>
+          <w:color w:val="0000FF"/>
+          <w:sz w:val="19"/>
+          <w:szCs w:val="19"/>
+        </w:rPr>
+        <w:t>namespace</w:t>
+      </w:r>
+      <w:r>
+        <w:rPr>
+          <w:rFonts w:ascii="Consolas" w:hAnsi="Consolas" w:cs="Consolas"/>
+          <w:color w:val="000000"/>
+          <w:sz w:val="19"/>
+          <w:szCs w:val="19"/>
+        </w:rPr>
+        <w:t xml:space="preserve"> std;</w:t>
+      </w:r>
+    </w:p>
+    <w:p>
+      <w:pPr>
+        <w:autoSpaceDE w:val="0"/>
+        <w:autoSpaceDN w:val="0"/>
+        <w:adjustRightInd w:val="0"/>
+        <w:spacing w:after="0" w:line="240" w:lineRule="auto"/>
+        <w:rPr>
+          <w:rFonts w:ascii="Consolas" w:hAnsi="Consolas" w:cs="Consolas"/>
+          <w:color w:val="000000"/>
+          <w:sz w:val="19"/>
+          <w:szCs w:val="19"/>
+        </w:rPr>
+      </w:pPr>
+    </w:p>
+    <w:p>
+      <w:pPr>
+        <w:autoSpaceDE w:val="0"/>
+        <w:autoSpaceDN w:val="0"/>
+        <w:adjustRightInd w:val="0"/>
+        <w:spacing w:after="0" w:line="240" w:lineRule="auto"/>
+        <w:rPr>
+          <w:rFonts w:ascii="Consolas" w:hAnsi="Consolas" w:cs="Consolas"/>
+          <w:color w:val="000000"/>
+          <w:sz w:val="19"/>
+          <w:szCs w:val="19"/>
+        </w:rPr>
+      </w:pPr>
+      <w:r>
+        <w:rPr>
+          <w:rFonts w:ascii="Consolas" w:hAnsi="Consolas" w:cs="Consolas"/>
+          <w:color w:val="0000FF"/>
+          <w:sz w:val="19"/>
+          <w:szCs w:val="19"/>
+        </w:rPr>
+        <w:t>const</w:t>
+      </w:r>
+      <w:r>
+        <w:rPr>
+          <w:rFonts w:ascii="Consolas" w:hAnsi="Consolas" w:cs="Consolas"/>
+          <w:color w:val="000000"/>
+          <w:sz w:val="19"/>
+          <w:szCs w:val="19"/>
+        </w:rPr>
+        <w:t xml:space="preserve"> </w:t>
+      </w:r>
+      <w:r>
+        <w:rPr>
+          <w:rFonts w:ascii="Consolas" w:hAnsi="Consolas" w:cs="Consolas"/>
+          <w:color w:val="0000FF"/>
+          <w:sz w:val="19"/>
+          <w:szCs w:val="19"/>
+        </w:rPr>
+        <w:t>int</w:t>
+      </w:r>
+      <w:r>
+        <w:rPr>
+          <w:rFonts w:ascii="Consolas" w:hAnsi="Consolas" w:cs="Consolas"/>
+          <w:color w:val="000000"/>
+          <w:sz w:val="19"/>
+          <w:szCs w:val="19"/>
+        </w:rPr>
+        <w:t xml:space="preserve"> SLEN = 30;</w:t>
+      </w:r>
+    </w:p>
+    <w:p>
+      <w:pPr>
+        <w:autoSpaceDE w:val="0"/>
+        <w:autoSpaceDN w:val="0"/>
+        <w:adjustRightInd w:val="0"/>
+        <w:spacing w:after="0" w:line="240" w:lineRule="auto"/>
+        <w:rPr>
+          <w:rFonts w:ascii="Consolas" w:hAnsi="Consolas" w:cs="Consolas"/>
+          <w:color w:val="000000"/>
+          <w:sz w:val="19"/>
+          <w:szCs w:val="19"/>
+        </w:rPr>
+      </w:pPr>
+    </w:p>
+    <w:p>
+      <w:pPr>
+        <w:autoSpaceDE w:val="0"/>
+        <w:autoSpaceDN w:val="0"/>
+        <w:adjustRightInd w:val="0"/>
+        <w:spacing w:after="0" w:line="240" w:lineRule="auto"/>
+        <w:rPr>
+          <w:rFonts w:ascii="Consolas" w:hAnsi="Consolas" w:cs="Consolas"/>
+          <w:color w:val="000000"/>
+          <w:sz w:val="19"/>
+          <w:szCs w:val="19"/>
+        </w:rPr>
+      </w:pPr>
+      <w:r>
+        <w:rPr>
+          <w:rFonts w:ascii="Consolas" w:hAnsi="Consolas" w:cs="Consolas"/>
+          <w:color w:val="0000FF"/>
+          <w:sz w:val="19"/>
+          <w:szCs w:val="19"/>
+        </w:rPr>
+        <w:t>struct</w:t>
+      </w:r>
+      <w:r>
+        <w:rPr>
+          <w:rFonts w:ascii="Consolas" w:hAnsi="Consolas" w:cs="Consolas"/>
+          <w:color w:val="000000"/>
+          <w:sz w:val="19"/>
+          <w:szCs w:val="19"/>
+        </w:rPr>
+        <w:t xml:space="preserve"> </w:t>
+      </w:r>
+      <w:r>
+        <w:rPr>
+          <w:rFonts w:ascii="Consolas" w:hAnsi="Consolas" w:cs="Consolas"/>
+          <w:color w:val="2B91AF"/>
+          <w:sz w:val="19"/>
+          <w:szCs w:val="19"/>
+        </w:rPr>
+        <w:t>student</w:t>
+      </w:r>
+      <w:r>
+        <w:rPr>
+          <w:rFonts w:ascii="Consolas" w:hAnsi="Consolas" w:cs="Consolas"/>
+          <w:color w:val="000000"/>
+          <w:sz w:val="19"/>
+          <w:szCs w:val="19"/>
+        </w:rPr>
+        <w:t xml:space="preserve"> {</w:t>
+      </w:r>
+    </w:p>
+    <w:p>
+      <w:pPr>
+        <w:autoSpaceDE w:val="0"/>
+        <w:autoSpaceDN w:val="0"/>
+        <w:adjustRightInd w:val="0"/>
+        <w:spacing w:after="0" w:line="240" w:lineRule="auto"/>
+        <w:rPr>
+          <w:rFonts w:ascii="Consolas" w:hAnsi="Consolas" w:cs="Consolas"/>
+          <w:color w:val="000000"/>
+          <w:sz w:val="19"/>
+          <w:szCs w:val="19"/>
+        </w:rPr>
+      </w:pPr>
+      <w:r>
+        <w:rPr>
+          <w:rFonts w:ascii="Consolas" w:hAnsi="Consolas" w:cs="Consolas"/>
+          <w:color w:val="000000"/>
+          <w:sz w:val="19"/>
+          <w:szCs w:val="19"/>
+        </w:rPr>
+        <w:t xml:space="preserve">    </w:t>
+      </w:r>
+      <w:r>
+        <w:rPr>
+          <w:rFonts w:ascii="Consolas" w:hAnsi="Consolas" w:cs="Consolas"/>
+          <w:color w:val="0000FF"/>
+          <w:sz w:val="19"/>
+          <w:szCs w:val="19"/>
+        </w:rPr>
+        <w:t>char</w:t>
+      </w:r>
+      <w:r>
+        <w:rPr>
+          <w:rFonts w:ascii="Consolas" w:hAnsi="Consolas" w:cs="Consolas"/>
+          <w:color w:val="000000"/>
+          <w:sz w:val="19"/>
+          <w:szCs w:val="19"/>
+        </w:rPr>
+        <w:t xml:space="preserve"> fullname[SLEN];</w:t>
+      </w:r>
+    </w:p>
+    <w:p>
+      <w:pPr>
+        <w:autoSpaceDE w:val="0"/>
+        <w:autoSpaceDN w:val="0"/>
+        <w:adjustRightInd w:val="0"/>
+        <w:spacing w:after="0" w:line="240" w:lineRule="auto"/>
+        <w:rPr>
+          <w:rFonts w:ascii="Consolas" w:hAnsi="Consolas" w:cs="Consolas"/>
+          <w:color w:val="000000"/>
+          <w:sz w:val="19"/>
+          <w:szCs w:val="19"/>
+        </w:rPr>
+      </w:pPr>
+      <w:r>
+        <w:rPr>
+          <w:rFonts w:ascii="Consolas" w:hAnsi="Consolas" w:cs="Consolas"/>
+          <w:color w:val="000000"/>
+          <w:sz w:val="19"/>
+          <w:szCs w:val="19"/>
+        </w:rPr>
+        <w:t xml:space="preserve">    </w:t>
+      </w:r>
+      <w:r>
+        <w:rPr>
+          <w:rFonts w:ascii="Consolas" w:hAnsi="Consolas" w:cs="Consolas"/>
+          <w:color w:val="0000FF"/>
+          <w:sz w:val="19"/>
+          <w:szCs w:val="19"/>
+        </w:rPr>
+        <w:t>char</w:t>
+      </w:r>
+      <w:r>
+        <w:rPr>
+          <w:rFonts w:ascii="Consolas" w:hAnsi="Consolas" w:cs="Consolas"/>
+          <w:color w:val="000000"/>
+          <w:sz w:val="19"/>
+          <w:szCs w:val="19"/>
+        </w:rPr>
+        <w:t xml:space="preserve"> hobby[SLEN];</w:t>
+      </w:r>
+    </w:p>
+    <w:p>
+      <w:pPr>
+        <w:autoSpaceDE w:val="0"/>
+        <w:autoSpaceDN w:val="0"/>
+        <w:adjustRightInd w:val="0"/>
+        <w:spacing w:after="0" w:line="240" w:lineRule="auto"/>
+        <w:rPr>
+          <w:rFonts w:ascii="Consolas" w:hAnsi="Consolas" w:cs="Consolas"/>
+          <w:color w:val="000000"/>
+          <w:sz w:val="19"/>
+          <w:szCs w:val="19"/>
+        </w:rPr>
+      </w:pPr>
+      <w:r>
+        <w:rPr>
+          <w:rFonts w:ascii="Consolas" w:hAnsi="Consolas" w:cs="Consolas"/>
+          <w:color w:val="000000"/>
+          <w:sz w:val="19"/>
+          <w:szCs w:val="19"/>
+        </w:rPr>
+        <w:t xml:space="preserve">    </w:t>
+      </w:r>
+      <w:r>
+        <w:rPr>
+          <w:rFonts w:ascii="Consolas" w:hAnsi="Consolas" w:cs="Consolas"/>
+          <w:color w:val="0000FF"/>
+          <w:sz w:val="19"/>
+          <w:szCs w:val="19"/>
+        </w:rPr>
+        <w:t>int</w:t>
+      </w:r>
+      <w:r>
+        <w:rPr>
+          <w:rFonts w:ascii="Consolas" w:hAnsi="Consolas" w:cs="Consolas"/>
+          <w:color w:val="000000"/>
+          <w:sz w:val="19"/>
+          <w:szCs w:val="19"/>
+        </w:rPr>
+        <w:t xml:space="preserve"> ooplevel;</w:t>
+      </w:r>
+    </w:p>
+    <w:p>
+      <w:pPr>
+        <w:autoSpaceDE w:val="0"/>
+        <w:autoSpaceDN w:val="0"/>
+        <w:adjustRightInd w:val="0"/>
+        <w:spacing w:after="0" w:line="240" w:lineRule="auto"/>
+        <w:rPr>
+          <w:rFonts w:ascii="Consolas" w:hAnsi="Consolas" w:cs="Consolas"/>
+          <w:color w:val="000000"/>
+          <w:sz w:val="19"/>
+          <w:szCs w:val="19"/>
+        </w:rPr>
+      </w:pPr>
+      <w:r>
+        <w:rPr>
+          <w:rFonts w:ascii="Consolas" w:hAnsi="Consolas" w:cs="Consolas"/>
+          <w:color w:val="000000"/>
+          <w:sz w:val="19"/>
+          <w:szCs w:val="19"/>
+        </w:rPr>
+        <w:t>};</w:t>
+      </w:r>
+    </w:p>
+    <w:p>
+      <w:pPr>
+        <w:autoSpaceDE w:val="0"/>
+        <w:autoSpaceDN w:val="0"/>
+        <w:adjustRightInd w:val="0"/>
+        <w:spacing w:after="0" w:line="240" w:lineRule="auto"/>
+        <w:rPr>
+          <w:rFonts w:ascii="Consolas" w:hAnsi="Consolas" w:cs="Consolas"/>
+          <w:color w:val="000000"/>
+          <w:sz w:val="19"/>
+          <w:szCs w:val="19"/>
+        </w:rPr>
+      </w:pPr>
+    </w:p>
+    <w:p>
+      <w:pPr>
+        <w:autoSpaceDE w:val="0"/>
+        <w:autoSpaceDN w:val="0"/>
+        <w:adjustRightInd w:val="0"/>
+        <w:spacing w:after="0" w:line="240" w:lineRule="auto"/>
+        <w:rPr>
+          <w:rFonts w:ascii="Consolas" w:hAnsi="Consolas" w:cs="Consolas"/>
+          <w:color w:val="000000"/>
+          <w:sz w:val="19"/>
+          <w:szCs w:val="19"/>
+        </w:rPr>
+      </w:pPr>
+      <w:r>
+        <w:rPr>
+          <w:rFonts w:ascii="Consolas" w:hAnsi="Consolas" w:cs="Consolas"/>
+          <w:color w:val="008000"/>
+          <w:sz w:val="19"/>
+          <w:szCs w:val="19"/>
+        </w:rPr>
+        <w:t>// getinfo() has two arguments: a pointer to the first element of</w:t>
+      </w:r>
+    </w:p>
+    <w:p>
+      <w:pPr>
+        <w:autoSpaceDE w:val="0"/>
+        <w:autoSpaceDN w:val="0"/>
+        <w:adjustRightInd w:val="0"/>
+        <w:spacing w:after="0" w:line="240" w:lineRule="auto"/>
+        <w:rPr>
+          <w:rFonts w:ascii="Consolas" w:hAnsi="Consolas" w:cs="Consolas"/>
+          <w:color w:val="000000"/>
+          <w:sz w:val="19"/>
+          <w:szCs w:val="19"/>
+        </w:rPr>
+      </w:pPr>
+      <w:r>
+        <w:rPr>
+          <w:rFonts w:ascii="Consolas" w:hAnsi="Consolas" w:cs="Consolas"/>
+          <w:color w:val="008000"/>
+          <w:sz w:val="19"/>
+          <w:szCs w:val="19"/>
+        </w:rPr>
+        <w:t>// an array of student structures and an int representing the</w:t>
+      </w:r>
+    </w:p>
+    <w:p>
+      <w:pPr>
+        <w:autoSpaceDE w:val="0"/>
+        <w:autoSpaceDN w:val="0"/>
+        <w:adjustRightInd w:val="0"/>
+        <w:spacing w:after="0" w:line="240" w:lineRule="auto"/>
+        <w:rPr>
+          <w:rFonts w:ascii="Consolas" w:hAnsi="Consolas" w:cs="Consolas"/>
+          <w:color w:val="000000"/>
+          <w:sz w:val="19"/>
+          <w:szCs w:val="19"/>
+        </w:rPr>
+      </w:pPr>
+      <w:r>
+        <w:rPr>
+          <w:rFonts w:ascii="Consolas" w:hAnsi="Consolas" w:cs="Consolas"/>
+          <w:color w:val="008000"/>
+          <w:sz w:val="19"/>
+          <w:szCs w:val="19"/>
+        </w:rPr>
+        <w:t>// number of elements of the array. The function solicits and</w:t>
+      </w:r>
+    </w:p>
+    <w:p>
+      <w:pPr>
+        <w:autoSpaceDE w:val="0"/>
+        <w:autoSpaceDN w:val="0"/>
+        <w:adjustRightInd w:val="0"/>
+        <w:spacing w:after="0" w:line="240" w:lineRule="auto"/>
+        <w:rPr>
+          <w:rFonts w:ascii="Consolas" w:hAnsi="Consolas" w:cs="Consolas"/>
+          <w:color w:val="000000"/>
+          <w:sz w:val="19"/>
+          <w:szCs w:val="19"/>
+        </w:rPr>
+      </w:pPr>
+      <w:r>
+        <w:rPr>
+          <w:rFonts w:ascii="Consolas" w:hAnsi="Consolas" w:cs="Consolas"/>
+          <w:color w:val="008000"/>
+          <w:sz w:val="19"/>
+          <w:szCs w:val="19"/>
+        </w:rPr>
+        <w:t>// stores data about students. It terminates input upon filling</w:t>
+      </w:r>
+    </w:p>
+    <w:p>
+      <w:pPr>
+        <w:autoSpaceDE w:val="0"/>
+        <w:autoSpaceDN w:val="0"/>
+        <w:adjustRightInd w:val="0"/>
+        <w:spacing w:after="0" w:line="240" w:lineRule="auto"/>
+        <w:rPr>
+          <w:rFonts w:ascii="Consolas" w:hAnsi="Consolas" w:cs="Consolas"/>
+          <w:color w:val="000000"/>
+          <w:sz w:val="19"/>
+          <w:szCs w:val="19"/>
+        </w:rPr>
+      </w:pPr>
+      <w:r>
+        <w:rPr>
+          <w:rFonts w:ascii="Consolas" w:hAnsi="Consolas" w:cs="Consolas"/>
+          <w:color w:val="008000"/>
+          <w:sz w:val="19"/>
+          <w:szCs w:val="19"/>
+        </w:rPr>
+        <w:t>// the array or upon encountering a blank line for the student</w:t>
+      </w:r>
+    </w:p>
+    <w:p>
+      <w:pPr>
+        <w:autoSpaceDE w:val="0"/>
+        <w:autoSpaceDN w:val="0"/>
+        <w:adjustRightInd w:val="0"/>
+        <w:spacing w:after="0" w:line="240" w:lineRule="auto"/>
+        <w:rPr>
+          <w:rFonts w:ascii="Consolas" w:hAnsi="Consolas" w:cs="Consolas"/>
+          <w:color w:val="000000"/>
+          <w:sz w:val="19"/>
+          <w:szCs w:val="19"/>
+        </w:rPr>
+      </w:pPr>
+      <w:r>
+        <w:rPr>
+          <w:rFonts w:ascii="Consolas" w:hAnsi="Consolas" w:cs="Consolas"/>
+          <w:color w:val="008000"/>
+          <w:sz w:val="19"/>
+          <w:szCs w:val="19"/>
+        </w:rPr>
+        <w:t>// name. The function returns the actual number of array elements</w:t>
+      </w:r>
+    </w:p>
+    <w:p>
+      <w:pPr>
+        <w:autoSpaceDE w:val="0"/>
+        <w:autoSpaceDN w:val="0"/>
+        <w:adjustRightInd w:val="0"/>
+        <w:spacing w:after="0" w:line="240" w:lineRule="auto"/>
+        <w:rPr>
+          <w:rFonts w:ascii="Consolas" w:hAnsi="Consolas" w:cs="Consolas"/>
+          <w:color w:val="000000"/>
+          <w:sz w:val="19"/>
+          <w:szCs w:val="19"/>
+        </w:rPr>
+      </w:pPr>
+      <w:r>
+        <w:rPr>
+          <w:rFonts w:ascii="Consolas" w:hAnsi="Consolas" w:cs="Consolas"/>
+          <w:color w:val="008000"/>
+          <w:sz w:val="19"/>
+          <w:szCs w:val="19"/>
+        </w:rPr>
+        <w:t>// filled.</w:t>
+      </w:r>
+    </w:p>
+    <w:p>
+      <w:pPr>
+        <w:autoSpaceDE w:val="0"/>
+        <w:autoSpaceDN w:val="0"/>
+        <w:adjustRightInd w:val="0"/>
+        <w:spacing w:after="0" w:line="240" w:lineRule="auto"/>
+        <w:rPr>
+          <w:rFonts w:ascii="Consolas" w:hAnsi="Consolas" w:cs="Consolas"/>
+          <w:color w:val="000000"/>
+          <w:sz w:val="19"/>
+          <w:szCs w:val="19"/>
+        </w:rPr>
+      </w:pPr>
+      <w:r>
+        <w:rPr>
+          <w:rFonts w:ascii="Consolas" w:hAnsi="Consolas" w:cs="Consolas"/>
+          <w:color w:val="0000FF"/>
+          <w:sz w:val="19"/>
+          <w:szCs w:val="19"/>
+        </w:rPr>
+        <w:t>int</w:t>
+      </w:r>
+      <w:r>
+        <w:rPr>
+          <w:rFonts w:ascii="Consolas" w:hAnsi="Consolas" w:cs="Consolas"/>
+          <w:color w:val="000000"/>
+          <w:sz w:val="19"/>
+          <w:szCs w:val="19"/>
+        </w:rPr>
+        <w:t xml:space="preserve"> getinfo(</w:t>
+      </w:r>
+      <w:r>
+        <w:rPr>
+          <w:rFonts w:ascii="Consolas" w:hAnsi="Consolas" w:cs="Consolas"/>
+          <w:color w:val="2B91AF"/>
+          <w:sz w:val="19"/>
+          <w:szCs w:val="19"/>
+        </w:rPr>
+        <w:t>student</w:t>
+      </w:r>
+      <w:r>
+        <w:rPr>
+          <w:rFonts w:ascii="Consolas" w:hAnsi="Consolas" w:cs="Consolas"/>
+          <w:color w:val="000000"/>
+          <w:sz w:val="19"/>
+          <w:szCs w:val="19"/>
+        </w:rPr>
+        <w:t xml:space="preserve"> </w:t>
+      </w:r>
+      <w:r>
+        <w:rPr>
+          <w:rFonts w:ascii="Consolas" w:hAnsi="Consolas" w:cs="Consolas"/>
+          <w:color w:val="808080"/>
+          <w:sz w:val="19"/>
+          <w:szCs w:val="19"/>
+        </w:rPr>
+        <w:t>pa</w:t>
+      </w:r>
+      <w:r>
+        <w:rPr>
+          <w:rFonts w:ascii="Consolas" w:hAnsi="Consolas" w:cs="Consolas"/>
+          <w:color w:val="000000"/>
+          <w:sz w:val="19"/>
+          <w:szCs w:val="19"/>
+        </w:rPr>
+        <w:t xml:space="preserve">[], </w:t>
+      </w:r>
+      <w:r>
+        <w:rPr>
+          <w:rFonts w:ascii="Consolas" w:hAnsi="Consolas" w:cs="Consolas"/>
+          <w:color w:val="0000FF"/>
+          <w:sz w:val="19"/>
+          <w:szCs w:val="19"/>
+        </w:rPr>
+        <w:t>int</w:t>
+      </w:r>
+      <w:r>
+        <w:rPr>
+          <w:rFonts w:ascii="Consolas" w:hAnsi="Consolas" w:cs="Consolas"/>
+          <w:color w:val="000000"/>
+          <w:sz w:val="19"/>
+          <w:szCs w:val="19"/>
+        </w:rPr>
+        <w:t xml:space="preserve"> </w:t>
+      </w:r>
+      <w:r>
+        <w:rPr>
+          <w:rFonts w:ascii="Consolas" w:hAnsi="Consolas" w:cs="Consolas"/>
+          <w:color w:val="808080"/>
+          <w:sz w:val="19"/>
+          <w:szCs w:val="19"/>
+        </w:rPr>
+        <w:t>n</w:t>
+      </w:r>
+      <w:r>
+        <w:rPr>
+          <w:rFonts w:ascii="Consolas" w:hAnsi="Consolas" w:cs="Consolas"/>
+          <w:color w:val="000000"/>
+          <w:sz w:val="19"/>
+          <w:szCs w:val="19"/>
+        </w:rPr>
+        <w:t>);</w:t>
+      </w:r>
+    </w:p>
+    <w:p>
+      <w:pPr>
+        <w:autoSpaceDE w:val="0"/>
+        <w:autoSpaceDN w:val="0"/>
+        <w:adjustRightInd w:val="0"/>
+        <w:spacing w:after="0" w:line="240" w:lineRule="auto"/>
+        <w:rPr>
+          <w:rFonts w:ascii="Consolas" w:hAnsi="Consolas" w:cs="Consolas"/>
+          <w:color w:val="000000"/>
+          <w:sz w:val="19"/>
+          <w:szCs w:val="19"/>
+        </w:rPr>
+      </w:pPr>
+    </w:p>
+    <w:p>
+      <w:pPr>
+        <w:autoSpaceDE w:val="0"/>
+        <w:autoSpaceDN w:val="0"/>
+        <w:adjustRightInd w:val="0"/>
+        <w:spacing w:after="0" w:line="240" w:lineRule="auto"/>
+        <w:rPr>
+          <w:rFonts w:ascii="Consolas" w:hAnsi="Consolas" w:cs="Consolas"/>
+          <w:color w:val="000000"/>
+          <w:sz w:val="19"/>
+          <w:szCs w:val="19"/>
+        </w:rPr>
+      </w:pPr>
+      <w:r>
+        <w:rPr>
+          <w:rFonts w:ascii="Consolas" w:hAnsi="Consolas" w:cs="Consolas"/>
+          <w:color w:val="008000"/>
+          <w:sz w:val="19"/>
+          <w:szCs w:val="19"/>
+        </w:rPr>
+        <w:t>// display1() takes a student structure as an argument</w:t>
+      </w:r>
+    </w:p>
+    <w:p>
+      <w:pPr>
+        <w:autoSpaceDE w:val="0"/>
+        <w:autoSpaceDN w:val="0"/>
+        <w:adjustRightInd w:val="0"/>
+        <w:spacing w:after="0" w:line="240" w:lineRule="auto"/>
+        <w:rPr>
+          <w:rFonts w:ascii="Consolas" w:hAnsi="Consolas" w:cs="Consolas"/>
+          <w:color w:val="000000"/>
+          <w:sz w:val="19"/>
+          <w:szCs w:val="19"/>
+        </w:rPr>
+      </w:pPr>
+      <w:r>
+        <w:rPr>
+          <w:rFonts w:ascii="Consolas" w:hAnsi="Consolas" w:cs="Consolas"/>
+          <w:color w:val="008000"/>
+          <w:sz w:val="19"/>
+          <w:szCs w:val="19"/>
+        </w:rPr>
+        <w:t>// and displays its contents</w:t>
+      </w:r>
+    </w:p>
+    <w:p>
+      <w:pPr>
+        <w:autoSpaceDE w:val="0"/>
+        <w:autoSpaceDN w:val="0"/>
+        <w:adjustRightInd w:val="0"/>
+        <w:spacing w:after="0" w:line="240" w:lineRule="auto"/>
+        <w:rPr>
+          <w:rFonts w:ascii="Consolas" w:hAnsi="Consolas" w:cs="Consolas"/>
+          <w:color w:val="000000"/>
+          <w:sz w:val="19"/>
+          <w:szCs w:val="19"/>
+        </w:rPr>
+      </w:pPr>
+      <w:r>
+        <w:rPr>
+          <w:rFonts w:ascii="Consolas" w:hAnsi="Consolas" w:cs="Consolas"/>
+          <w:color w:val="0000FF"/>
+          <w:sz w:val="19"/>
+          <w:szCs w:val="19"/>
+        </w:rPr>
+        <w:lastRenderedPageBreak/>
+        <w:t>void</w:t>
+      </w:r>
+      <w:r>
+        <w:rPr>
+          <w:rFonts w:ascii="Consolas" w:hAnsi="Consolas" w:cs="Consolas"/>
+          <w:color w:val="000000"/>
+          <w:sz w:val="19"/>
+          <w:szCs w:val="19"/>
+        </w:rPr>
+        <w:t xml:space="preserve"> display1(</w:t>
+      </w:r>
+      <w:r>
+        <w:rPr>
+          <w:rFonts w:ascii="Consolas" w:hAnsi="Consolas" w:cs="Consolas"/>
+          <w:color w:val="2B91AF"/>
+          <w:sz w:val="19"/>
+          <w:szCs w:val="19"/>
+        </w:rPr>
+        <w:t>student</w:t>
+      </w:r>
+      <w:r>
+        <w:rPr>
+          <w:rFonts w:ascii="Consolas" w:hAnsi="Consolas" w:cs="Consolas"/>
+          <w:color w:val="000000"/>
+          <w:sz w:val="19"/>
+          <w:szCs w:val="19"/>
+        </w:rPr>
+        <w:t xml:space="preserve"> </w:t>
+      </w:r>
+      <w:r>
+        <w:rPr>
+          <w:rFonts w:ascii="Consolas" w:hAnsi="Consolas" w:cs="Consolas"/>
+          <w:color w:val="808080"/>
+          <w:sz w:val="19"/>
+          <w:szCs w:val="19"/>
+        </w:rPr>
+        <w:t>st</w:t>
+      </w:r>
+      <w:r>
+        <w:rPr>
+          <w:rFonts w:ascii="Consolas" w:hAnsi="Consolas" w:cs="Consolas"/>
+          <w:color w:val="000000"/>
+          <w:sz w:val="19"/>
+          <w:szCs w:val="19"/>
+        </w:rPr>
+        <w:t>);</w:t>
+      </w:r>
+    </w:p>
+    <w:p>
+      <w:pPr>
+        <w:autoSpaceDE w:val="0"/>
+        <w:autoSpaceDN w:val="0"/>
+        <w:adjustRightInd w:val="0"/>
+        <w:spacing w:after="0" w:line="240" w:lineRule="auto"/>
+        <w:rPr>
+          <w:rFonts w:ascii="Consolas" w:hAnsi="Consolas" w:cs="Consolas"/>
+          <w:color w:val="000000"/>
+          <w:sz w:val="19"/>
+          <w:szCs w:val="19"/>
+        </w:rPr>
+      </w:pPr>
+    </w:p>
+    <w:p>
+      <w:pPr>
+        <w:autoSpaceDE w:val="0"/>
+        <w:autoSpaceDN w:val="0"/>
+        <w:adjustRightInd w:val="0"/>
+        <w:spacing w:after="0" w:line="240" w:lineRule="auto"/>
+        <w:rPr>
+          <w:rFonts w:ascii="Consolas" w:hAnsi="Consolas" w:cs="Consolas"/>
+          <w:color w:val="000000"/>
+          <w:sz w:val="19"/>
+          <w:szCs w:val="19"/>
+        </w:rPr>
+      </w:pPr>
+      <w:r>
+        <w:rPr>
+          <w:rFonts w:ascii="Consolas" w:hAnsi="Consolas" w:cs="Consolas"/>
+          <w:color w:val="008000"/>
+          <w:sz w:val="19"/>
+          <w:szCs w:val="19"/>
+        </w:rPr>
+        <w:t>// display2() takes the address of student structure as an</w:t>
+      </w:r>
+    </w:p>
+    <w:p>
+      <w:pPr>
+        <w:autoSpaceDE w:val="0"/>
+        <w:autoSpaceDN w:val="0"/>
+        <w:adjustRightInd w:val="0"/>
+        <w:spacing w:after="0" w:line="240" w:lineRule="auto"/>
+        <w:rPr>
+          <w:rFonts w:ascii="Consolas" w:hAnsi="Consolas" w:cs="Consolas"/>
+          <w:color w:val="000000"/>
+          <w:sz w:val="19"/>
+          <w:szCs w:val="19"/>
+        </w:rPr>
+      </w:pPr>
+      <w:r>
+        <w:rPr>
+          <w:rFonts w:ascii="Consolas" w:hAnsi="Consolas" w:cs="Consolas"/>
+          <w:color w:val="008000"/>
+          <w:sz w:val="19"/>
+          <w:szCs w:val="19"/>
+        </w:rPr>
+        <w:t>// argument and displays the structure’s contents</w:t>
+      </w:r>
+    </w:p>
+    <w:p>
+      <w:pPr>
+        <w:autoSpaceDE w:val="0"/>
+        <w:autoSpaceDN w:val="0"/>
+        <w:adjustRightInd w:val="0"/>
+        <w:spacing w:after="0" w:line="240" w:lineRule="auto"/>
+        <w:rPr>
+          <w:rFonts w:ascii="Consolas" w:hAnsi="Consolas" w:cs="Consolas"/>
+          <w:color w:val="000000"/>
+          <w:sz w:val="19"/>
+          <w:szCs w:val="19"/>
+        </w:rPr>
+      </w:pPr>
+      <w:r>
+        <w:rPr>
+          <w:rFonts w:ascii="Consolas" w:hAnsi="Consolas" w:cs="Consolas"/>
+          <w:color w:val="0000FF"/>
+          <w:sz w:val="19"/>
+          <w:szCs w:val="19"/>
+        </w:rPr>
+        <w:t>void</w:t>
+      </w:r>
+      <w:r>
+        <w:rPr>
+          <w:rFonts w:ascii="Consolas" w:hAnsi="Consolas" w:cs="Consolas"/>
+          <w:color w:val="000000"/>
+          <w:sz w:val="19"/>
+          <w:szCs w:val="19"/>
+        </w:rPr>
+        <w:t xml:space="preserve"> display2(</w:t>
+      </w:r>
+      <w:r>
+        <w:rPr>
+          <w:rFonts w:ascii="Consolas" w:hAnsi="Consolas" w:cs="Consolas"/>
+          <w:color w:val="0000FF"/>
+          <w:sz w:val="19"/>
+          <w:szCs w:val="19"/>
+        </w:rPr>
+        <w:t>const</w:t>
+      </w:r>
+      <w:r>
+        <w:rPr>
+          <w:rFonts w:ascii="Consolas" w:hAnsi="Consolas" w:cs="Consolas"/>
+          <w:color w:val="000000"/>
+          <w:sz w:val="19"/>
+          <w:szCs w:val="19"/>
+        </w:rPr>
+        <w:t xml:space="preserve"> </w:t>
+      </w:r>
+      <w:r>
+        <w:rPr>
+          <w:rFonts w:ascii="Consolas" w:hAnsi="Consolas" w:cs="Consolas"/>
+          <w:color w:val="2B91AF"/>
+          <w:sz w:val="19"/>
+          <w:szCs w:val="19"/>
+        </w:rPr>
+        <w:t>student</w:t>
+      </w:r>
+      <w:r>
+        <w:rPr>
+          <w:rFonts w:ascii="Consolas" w:hAnsi="Consolas" w:cs="Consolas"/>
+          <w:color w:val="000000"/>
+          <w:sz w:val="19"/>
+          <w:szCs w:val="19"/>
+        </w:rPr>
+        <w:t xml:space="preserve">* </w:t>
+      </w:r>
+      <w:r>
+        <w:rPr>
+          <w:rFonts w:ascii="Consolas" w:hAnsi="Consolas" w:cs="Consolas"/>
+          <w:color w:val="808080"/>
+          <w:sz w:val="19"/>
+          <w:szCs w:val="19"/>
+        </w:rPr>
+        <w:t>ps</w:t>
+      </w:r>
+      <w:r>
+        <w:rPr>
+          <w:rFonts w:ascii="Consolas" w:hAnsi="Consolas" w:cs="Consolas"/>
+          <w:color w:val="000000"/>
+          <w:sz w:val="19"/>
+          <w:szCs w:val="19"/>
+        </w:rPr>
+        <w:t>);</w:t>
+      </w:r>
+    </w:p>
+    <w:p>
+      <w:pPr>
+        <w:autoSpaceDE w:val="0"/>
+        <w:autoSpaceDN w:val="0"/>
+        <w:adjustRightInd w:val="0"/>
+        <w:spacing w:after="0" w:line="240" w:lineRule="auto"/>
+        <w:rPr>
+          <w:rFonts w:ascii="Consolas" w:hAnsi="Consolas" w:cs="Consolas"/>
+          <w:color w:val="000000"/>
+          <w:sz w:val="19"/>
+          <w:szCs w:val="19"/>
+        </w:rPr>
+      </w:pPr>
+    </w:p>
+    <w:p>
+      <w:pPr>
+        <w:autoSpaceDE w:val="0"/>
+        <w:autoSpaceDN w:val="0"/>
+        <w:adjustRightInd w:val="0"/>
+        <w:spacing w:after="0" w:line="240" w:lineRule="auto"/>
+        <w:rPr>
+          <w:rFonts w:ascii="Consolas" w:hAnsi="Consolas" w:cs="Consolas"/>
+          <w:color w:val="000000"/>
+          <w:sz w:val="19"/>
+          <w:szCs w:val="19"/>
+        </w:rPr>
+      </w:pPr>
+      <w:r>
+        <w:rPr>
+          <w:rFonts w:ascii="Consolas" w:hAnsi="Consolas" w:cs="Consolas"/>
+          <w:color w:val="008000"/>
+          <w:sz w:val="19"/>
+          <w:szCs w:val="19"/>
+        </w:rPr>
+        <w:t>// display3() takes the address of the first element of an array</w:t>
+      </w:r>
+    </w:p>
+    <w:p>
+      <w:pPr>
+        <w:autoSpaceDE w:val="0"/>
+        <w:autoSpaceDN w:val="0"/>
+        <w:adjustRightInd w:val="0"/>
+        <w:spacing w:after="0" w:line="240" w:lineRule="auto"/>
+        <w:rPr>
+          <w:rFonts w:ascii="Consolas" w:hAnsi="Consolas" w:cs="Consolas"/>
+          <w:color w:val="000000"/>
+          <w:sz w:val="19"/>
+          <w:szCs w:val="19"/>
+        </w:rPr>
+      </w:pPr>
+      <w:r>
+        <w:rPr>
+          <w:rFonts w:ascii="Consolas" w:hAnsi="Consolas" w:cs="Consolas"/>
+          <w:color w:val="008000"/>
+          <w:sz w:val="19"/>
+          <w:szCs w:val="19"/>
+        </w:rPr>
+        <w:t>// of student structures and the number of array elements as</w:t>
+      </w:r>
+    </w:p>
+    <w:p>
+      <w:pPr>
+        <w:autoSpaceDE w:val="0"/>
+        <w:autoSpaceDN w:val="0"/>
+        <w:adjustRightInd w:val="0"/>
+        <w:spacing w:after="0" w:line="240" w:lineRule="auto"/>
+        <w:rPr>
+          <w:rFonts w:ascii="Consolas" w:hAnsi="Consolas" w:cs="Consolas"/>
+          <w:color w:val="000000"/>
+          <w:sz w:val="19"/>
+          <w:szCs w:val="19"/>
+        </w:rPr>
+      </w:pPr>
+      <w:r>
+        <w:rPr>
+          <w:rFonts w:ascii="Consolas" w:hAnsi="Consolas" w:cs="Consolas"/>
+          <w:color w:val="008000"/>
+          <w:sz w:val="19"/>
+          <w:szCs w:val="19"/>
+        </w:rPr>
+        <w:t>// arguments and displays the contents of the structures</w:t>
+      </w:r>
+    </w:p>
+    <w:p>
+      <w:pPr>
+        <w:autoSpaceDE w:val="0"/>
+        <w:autoSpaceDN w:val="0"/>
+        <w:adjustRightInd w:val="0"/>
+        <w:spacing w:after="0" w:line="240" w:lineRule="auto"/>
+        <w:rPr>
+          <w:rFonts w:ascii="Consolas" w:hAnsi="Consolas" w:cs="Consolas"/>
+          <w:color w:val="000000"/>
+          <w:sz w:val="19"/>
+          <w:szCs w:val="19"/>
+        </w:rPr>
+      </w:pPr>
+      <w:r>
+        <w:rPr>
+          <w:rFonts w:ascii="Consolas" w:hAnsi="Consolas" w:cs="Consolas"/>
+          <w:color w:val="0000FF"/>
+          <w:sz w:val="19"/>
+          <w:szCs w:val="19"/>
+        </w:rPr>
+        <w:t>void</w:t>
+      </w:r>
+      <w:r>
+        <w:rPr>
+          <w:rFonts w:ascii="Consolas" w:hAnsi="Consolas" w:cs="Consolas"/>
+          <w:color w:val="000000"/>
+          <w:sz w:val="19"/>
+          <w:szCs w:val="19"/>
+        </w:rPr>
+        <w:t xml:space="preserve"> display3(</w:t>
+      </w:r>
+      <w:r>
+        <w:rPr>
+          <w:rFonts w:ascii="Consolas" w:hAnsi="Consolas" w:cs="Consolas"/>
+          <w:color w:val="0000FF"/>
+          <w:sz w:val="19"/>
+          <w:szCs w:val="19"/>
+        </w:rPr>
+        <w:t>const</w:t>
+      </w:r>
+      <w:r>
+        <w:rPr>
+          <w:rFonts w:ascii="Consolas" w:hAnsi="Consolas" w:cs="Consolas"/>
+          <w:color w:val="000000"/>
+          <w:sz w:val="19"/>
+          <w:szCs w:val="19"/>
+        </w:rPr>
+        <w:t xml:space="preserve"> </w:t>
+      </w:r>
+      <w:r>
+        <w:rPr>
+          <w:rFonts w:ascii="Consolas" w:hAnsi="Consolas" w:cs="Consolas"/>
+          <w:color w:val="2B91AF"/>
+          <w:sz w:val="19"/>
+          <w:szCs w:val="19"/>
+        </w:rPr>
+        <w:t>student</w:t>
+      </w:r>
+      <w:r>
+        <w:rPr>
+          <w:rFonts w:ascii="Consolas" w:hAnsi="Consolas" w:cs="Consolas"/>
+          <w:color w:val="000000"/>
+          <w:sz w:val="19"/>
+          <w:szCs w:val="19"/>
+        </w:rPr>
+        <w:t xml:space="preserve"> </w:t>
+      </w:r>
+      <w:r>
+        <w:rPr>
+          <w:rFonts w:ascii="Consolas" w:hAnsi="Consolas" w:cs="Consolas"/>
+          <w:color w:val="808080"/>
+          <w:sz w:val="19"/>
+          <w:szCs w:val="19"/>
+        </w:rPr>
+        <w:t>pa</w:t>
+      </w:r>
+      <w:r>
+        <w:rPr>
+          <w:rFonts w:ascii="Consolas" w:hAnsi="Consolas" w:cs="Consolas"/>
+          <w:color w:val="000000"/>
+          <w:sz w:val="19"/>
+          <w:szCs w:val="19"/>
+        </w:rPr>
+        <w:t xml:space="preserve">[], </w:t>
+      </w:r>
+      <w:r>
+        <w:rPr>
+          <w:rFonts w:ascii="Consolas" w:hAnsi="Consolas" w:cs="Consolas"/>
+          <w:color w:val="0000FF"/>
+          <w:sz w:val="19"/>
+          <w:szCs w:val="19"/>
+        </w:rPr>
+        <w:t>int</w:t>
+      </w:r>
+      <w:r>
+        <w:rPr>
+          <w:rFonts w:ascii="Consolas" w:hAnsi="Consolas" w:cs="Consolas"/>
+          <w:color w:val="000000"/>
+          <w:sz w:val="19"/>
+          <w:szCs w:val="19"/>
+        </w:rPr>
+        <w:t xml:space="preserve"> </w:t>
+      </w:r>
+      <w:r>
+        <w:rPr>
+          <w:rFonts w:ascii="Consolas" w:hAnsi="Consolas" w:cs="Consolas"/>
+          <w:color w:val="808080"/>
+          <w:sz w:val="19"/>
+          <w:szCs w:val="19"/>
+        </w:rPr>
+        <w:t>n</w:t>
+      </w:r>
+      <w:r>
+        <w:rPr>
+          <w:rFonts w:ascii="Consolas" w:hAnsi="Consolas" w:cs="Consolas"/>
+          <w:color w:val="000000"/>
+          <w:sz w:val="19"/>
+          <w:szCs w:val="19"/>
+        </w:rPr>
+        <w:t>);</w:t>
+      </w:r>
+    </w:p>
+    <w:p>
+      <w:pPr>
+        <w:autoSpaceDE w:val="0"/>
+        <w:autoSpaceDN w:val="0"/>
+        <w:adjustRightInd w:val="0"/>
+        <w:spacing w:after="0" w:line="240" w:lineRule="auto"/>
+        <w:rPr>
+          <w:rFonts w:ascii="Consolas" w:hAnsi="Consolas" w:cs="Consolas"/>
+          <w:color w:val="000000"/>
+          <w:sz w:val="19"/>
+          <w:szCs w:val="19"/>
+        </w:rPr>
+      </w:pPr>
+    </w:p>
+    <w:p>
+      <w:pPr>
+        <w:autoSpaceDE w:val="0"/>
+        <w:autoSpaceDN w:val="0"/>
+        <w:adjustRightInd w:val="0"/>
+        <w:spacing w:after="0" w:line="240" w:lineRule="auto"/>
+        <w:rPr>
+          <w:rFonts w:ascii="Consolas" w:hAnsi="Consolas" w:cs="Consolas"/>
+          <w:color w:val="000000"/>
+          <w:sz w:val="19"/>
+          <w:szCs w:val="19"/>
+        </w:rPr>
+      </w:pPr>
+      <w:r>
+        <w:rPr>
+          <w:rFonts w:ascii="Consolas" w:hAnsi="Consolas" w:cs="Consolas"/>
+          <w:color w:val="0000FF"/>
+          <w:sz w:val="19"/>
+          <w:szCs w:val="19"/>
+        </w:rPr>
+        <w:t>int</w:t>
+      </w:r>
+      <w:r>
+        <w:rPr>
+          <w:rFonts w:ascii="Consolas" w:hAnsi="Consolas" w:cs="Consolas"/>
+          <w:color w:val="000000"/>
+          <w:sz w:val="19"/>
+          <w:szCs w:val="19"/>
+        </w:rPr>
+        <w:t xml:space="preserve"> main() {</w:t>
+      </w:r>
+    </w:p>
+    <w:p>
+      <w:pPr>
+        <w:autoSpaceDE w:val="0"/>
+        <w:autoSpaceDN w:val="0"/>
+        <w:adjustRightInd w:val="0"/>
+        <w:spacing w:after="0" w:line="240" w:lineRule="auto"/>
+        <w:rPr>
+          <w:rFonts w:ascii="Consolas" w:hAnsi="Consolas" w:cs="Consolas"/>
+          <w:color w:val="000000"/>
+          <w:sz w:val="19"/>
+          <w:szCs w:val="19"/>
+        </w:rPr>
+      </w:pPr>
+      <w:r>
+        <w:rPr>
+          <w:rFonts w:ascii="Consolas" w:hAnsi="Consolas" w:cs="Consolas"/>
+          <w:color w:val="000000"/>
+          <w:sz w:val="19"/>
+          <w:szCs w:val="19"/>
+        </w:rPr>
+        <w:t xml:space="preserve">    cout </w:t>
+      </w:r>
+      <w:r>
+        <w:rPr>
+          <w:rFonts w:ascii="Consolas" w:hAnsi="Consolas" w:cs="Consolas"/>
+          <w:color w:val="008080"/>
+          <w:sz w:val="19"/>
+          <w:szCs w:val="19"/>
+        </w:rPr>
+        <w:t>&lt;&lt;</w:t>
+      </w:r>
+      <w:r>
+        <w:rPr>
+          <w:rFonts w:ascii="Consolas" w:hAnsi="Consolas" w:cs="Consolas"/>
+          <w:color w:val="000000"/>
+          <w:sz w:val="19"/>
+          <w:szCs w:val="19"/>
+        </w:rPr>
+        <w:t xml:space="preserve"> </w:t>
+      </w:r>
+      <w:r>
+        <w:rPr>
+          <w:rFonts w:ascii="Consolas" w:hAnsi="Consolas" w:cs="Consolas"/>
+          <w:color w:val="A31515"/>
+          <w:sz w:val="19"/>
+          <w:szCs w:val="19"/>
+        </w:rPr>
+        <w:t>"Enter class size: "</w:t>
+      </w:r>
+      <w:r>
+        <w:rPr>
+          <w:rFonts w:ascii="Consolas" w:hAnsi="Consolas" w:cs="Consolas"/>
+          <w:color w:val="000000"/>
+          <w:sz w:val="19"/>
+          <w:szCs w:val="19"/>
+        </w:rPr>
+        <w:t>;</w:t>
+      </w:r>
+    </w:p>
+    <w:p>
+      <w:pPr>
+        <w:autoSpaceDE w:val="0"/>
+        <w:autoSpaceDN w:val="0"/>
+        <w:adjustRightInd w:val="0"/>
+        <w:spacing w:after="0" w:line="240" w:lineRule="auto"/>
+        <w:rPr>
+          <w:rFonts w:ascii="Consolas" w:hAnsi="Consolas" w:cs="Consolas"/>
+          <w:color w:val="000000"/>
+          <w:sz w:val="19"/>
+          <w:szCs w:val="19"/>
+        </w:rPr>
+      </w:pPr>
+    </w:p>
+    <w:p>
+      <w:pPr>
+        <w:autoSpaceDE w:val="0"/>
+        <w:autoSpaceDN w:val="0"/>
+        <w:adjustRightInd w:val="0"/>
+        <w:spacing w:after="0" w:line="240" w:lineRule="auto"/>
+        <w:rPr>
+          <w:rFonts w:ascii="Consolas" w:hAnsi="Consolas" w:cs="Consolas"/>
+          <w:color w:val="000000"/>
+          <w:sz w:val="19"/>
+          <w:szCs w:val="19"/>
+        </w:rPr>
+      </w:pPr>
+      <w:r>
+        <w:rPr>
+          <w:rFonts w:ascii="Consolas" w:hAnsi="Consolas" w:cs="Consolas"/>
+          <w:color w:val="000000"/>
+          <w:sz w:val="19"/>
+          <w:szCs w:val="19"/>
+        </w:rPr>
+        <w:t xml:space="preserve">    </w:t>
+      </w:r>
+      <w:r>
+        <w:rPr>
+          <w:rFonts w:ascii="Consolas" w:hAnsi="Consolas" w:cs="Consolas"/>
+          <w:color w:val="0000FF"/>
+          <w:sz w:val="19"/>
+          <w:szCs w:val="19"/>
+        </w:rPr>
+        <w:t>int</w:t>
+      </w:r>
+      <w:r>
+        <w:rPr>
+          <w:rFonts w:ascii="Consolas" w:hAnsi="Consolas" w:cs="Consolas"/>
+          <w:color w:val="000000"/>
+          <w:sz w:val="19"/>
+          <w:szCs w:val="19"/>
+        </w:rPr>
+        <w:t xml:space="preserve"> class_size;</w:t>
+      </w:r>
+    </w:p>
+    <w:p>
+      <w:pPr>
+        <w:autoSpaceDE w:val="0"/>
+        <w:autoSpaceDN w:val="0"/>
+        <w:adjustRightInd w:val="0"/>
+        <w:spacing w:after="0" w:line="240" w:lineRule="auto"/>
+        <w:rPr>
+          <w:rFonts w:ascii="Consolas" w:hAnsi="Consolas" w:cs="Consolas"/>
+          <w:color w:val="000000"/>
+          <w:sz w:val="19"/>
+          <w:szCs w:val="19"/>
+        </w:rPr>
+      </w:pPr>
+    </w:p>
+    <w:p>
+      <w:pPr>
+        <w:autoSpaceDE w:val="0"/>
+        <w:autoSpaceDN w:val="0"/>
+        <w:adjustRightInd w:val="0"/>
+        <w:spacing w:after="0" w:line="240" w:lineRule="auto"/>
+        <w:rPr>
+          <w:rFonts w:ascii="Consolas" w:hAnsi="Consolas" w:cs="Consolas"/>
+          <w:color w:val="000000"/>
+          <w:sz w:val="19"/>
+          <w:szCs w:val="19"/>
+        </w:rPr>
+      </w:pPr>
+      <w:r>
+        <w:rPr>
+          <w:rFonts w:ascii="Consolas" w:hAnsi="Consolas" w:cs="Consolas"/>
+          <w:color w:val="000000"/>
+          <w:sz w:val="19"/>
+          <w:szCs w:val="19"/>
+        </w:rPr>
+        <w:t xml:space="preserve">    cin </w:t>
+      </w:r>
+      <w:r>
+        <w:rPr>
+          <w:rFonts w:ascii="Consolas" w:hAnsi="Consolas" w:cs="Consolas"/>
+          <w:color w:val="008080"/>
+          <w:sz w:val="19"/>
+          <w:szCs w:val="19"/>
+        </w:rPr>
+        <w:t>&gt;&gt;</w:t>
+      </w:r>
+      <w:r>
+        <w:rPr>
+          <w:rFonts w:ascii="Consolas" w:hAnsi="Consolas" w:cs="Consolas"/>
+          <w:color w:val="000000"/>
+          <w:sz w:val="19"/>
+          <w:szCs w:val="19"/>
+        </w:rPr>
+        <w:t xml:space="preserve"> class_size;</w:t>
+      </w:r>
+    </w:p>
+    <w:p>
+      <w:pPr>
+        <w:autoSpaceDE w:val="0"/>
+        <w:autoSpaceDN w:val="0"/>
+        <w:adjustRightInd w:val="0"/>
+        <w:spacing w:after="0" w:line="240" w:lineRule="auto"/>
+        <w:rPr>
+          <w:rFonts w:ascii="Consolas" w:hAnsi="Consolas" w:cs="Consolas"/>
+          <w:color w:val="000000"/>
+          <w:sz w:val="19"/>
+          <w:szCs w:val="19"/>
+        </w:rPr>
+      </w:pPr>
+    </w:p>
+    <w:p>
+      <w:pPr>
+        <w:autoSpaceDE w:val="0"/>
+        <w:autoSpaceDN w:val="0"/>
+        <w:adjustRightInd w:val="0"/>
+        <w:spacing w:after="0" w:line="240" w:lineRule="auto"/>
+        <w:rPr>
+          <w:rFonts w:ascii="Consolas" w:hAnsi="Consolas" w:cs="Consolas"/>
+          <w:color w:val="000000"/>
+          <w:sz w:val="19"/>
+          <w:szCs w:val="19"/>
+        </w:rPr>
+      </w:pPr>
+      <w:r>
+        <w:rPr>
+          <w:rFonts w:ascii="Consolas" w:hAnsi="Consolas" w:cs="Consolas"/>
+          <w:color w:val="000000"/>
+          <w:sz w:val="19"/>
+          <w:szCs w:val="19"/>
+        </w:rPr>
+        <w:t xml:space="preserve">    </w:t>
+      </w:r>
+      <w:r>
+        <w:rPr>
+          <w:rFonts w:ascii="Consolas" w:hAnsi="Consolas" w:cs="Consolas"/>
+          <w:color w:val="0000FF"/>
+          <w:sz w:val="19"/>
+          <w:szCs w:val="19"/>
+        </w:rPr>
+        <w:t>while</w:t>
+      </w:r>
+      <w:r>
+        <w:rPr>
+          <w:rFonts w:ascii="Consolas" w:hAnsi="Consolas" w:cs="Consolas"/>
+          <w:color w:val="000000"/>
+          <w:sz w:val="19"/>
+          <w:szCs w:val="19"/>
+        </w:rPr>
+        <w:t xml:space="preserve"> (cin.get() != </w:t>
+      </w:r>
+      <w:r>
+        <w:rPr>
+          <w:rFonts w:ascii="Consolas" w:hAnsi="Consolas" w:cs="Consolas"/>
+          <w:color w:val="A31515"/>
+          <w:sz w:val="19"/>
+          <w:szCs w:val="19"/>
+        </w:rPr>
+        <w:t>'\n'</w:t>
+      </w:r>
+      <w:r>
+        <w:rPr>
+          <w:rFonts w:ascii="Consolas" w:hAnsi="Consolas" w:cs="Consolas"/>
+          <w:color w:val="000000"/>
+          <w:sz w:val="19"/>
+          <w:szCs w:val="19"/>
+        </w:rPr>
+        <w:t>)</w:t>
+      </w:r>
+    </w:p>
+    <w:p>
+      <w:pPr>
+        <w:autoSpaceDE w:val="0"/>
+        <w:autoSpaceDN w:val="0"/>
+        <w:adjustRightInd w:val="0"/>
+        <w:spacing w:after="0" w:line="240" w:lineRule="auto"/>
+        <w:rPr>
+          <w:rFonts w:ascii="Consolas" w:hAnsi="Consolas" w:cs="Consolas"/>
+          <w:color w:val="000000"/>
+          <w:sz w:val="19"/>
+          <w:szCs w:val="19"/>
+        </w:rPr>
+      </w:pPr>
+      <w:r>
+        <w:rPr>
+          <w:rFonts w:ascii="Consolas" w:hAnsi="Consolas" w:cs="Consolas"/>
+          <w:color w:val="000000"/>
+          <w:sz w:val="19"/>
+          <w:szCs w:val="19"/>
+        </w:rPr>
+        <w:t xml:space="preserve">        </w:t>
+      </w:r>
+      <w:r>
+        <w:rPr>
+          <w:rFonts w:ascii="Consolas" w:hAnsi="Consolas" w:cs="Consolas"/>
+          <w:color w:val="0000FF"/>
+          <w:sz w:val="19"/>
+          <w:szCs w:val="19"/>
+        </w:rPr>
+        <w:t>continue</w:t>
+      </w:r>
+      <w:r>
+        <w:rPr>
+          <w:rFonts w:ascii="Consolas" w:hAnsi="Consolas" w:cs="Consolas"/>
+          <w:color w:val="000000"/>
+          <w:sz w:val="19"/>
+          <w:szCs w:val="19"/>
+        </w:rPr>
+        <w:t>;</w:t>
+      </w:r>
+    </w:p>
+    <w:p>
+      <w:pPr>
+        <w:autoSpaceDE w:val="0"/>
+        <w:autoSpaceDN w:val="0"/>
+        <w:adjustRightInd w:val="0"/>
+        <w:spacing w:after="0" w:line="240" w:lineRule="auto"/>
+        <w:rPr>
+          <w:rFonts w:ascii="Consolas" w:hAnsi="Consolas" w:cs="Consolas"/>
+          <w:color w:val="000000"/>
+          <w:sz w:val="19"/>
+          <w:szCs w:val="19"/>
+        </w:rPr>
+      </w:pPr>
+    </w:p>
+    <w:p>
+      <w:pPr>
+        <w:autoSpaceDE w:val="0"/>
+        <w:autoSpaceDN w:val="0"/>
+        <w:adjustRightInd w:val="0"/>
+        <w:spacing w:after="0" w:line="240" w:lineRule="auto"/>
+        <w:rPr>
+          <w:rFonts w:ascii="Consolas" w:hAnsi="Consolas" w:cs="Consolas"/>
+          <w:color w:val="000000"/>
+          <w:sz w:val="19"/>
+          <w:szCs w:val="19"/>
+        </w:rPr>
+      </w:pPr>
+      <w:r>
+        <w:rPr>
+          <w:rFonts w:ascii="Consolas" w:hAnsi="Consolas" w:cs="Consolas"/>
+          <w:color w:val="000000"/>
+          <w:sz w:val="19"/>
+          <w:szCs w:val="19"/>
+        </w:rPr>
+        <w:t xml:space="preserve">    </w:t>
+      </w:r>
+      <w:r>
+        <w:rPr>
+          <w:rFonts w:ascii="Consolas" w:hAnsi="Consolas" w:cs="Consolas"/>
+          <w:color w:val="2B91AF"/>
+          <w:sz w:val="19"/>
+          <w:szCs w:val="19"/>
+        </w:rPr>
+        <w:t>student</w:t>
+      </w:r>
+      <w:r>
+        <w:rPr>
+          <w:rFonts w:ascii="Consolas" w:hAnsi="Consolas" w:cs="Consolas"/>
+          <w:color w:val="000000"/>
+          <w:sz w:val="19"/>
+          <w:szCs w:val="19"/>
+        </w:rPr>
+        <w:t xml:space="preserve">* ptr_stu = </w:t>
+      </w:r>
+      <w:r>
+        <w:rPr>
+          <w:rFonts w:ascii="Consolas" w:hAnsi="Consolas" w:cs="Consolas"/>
+          <w:color w:val="0000FF"/>
+          <w:sz w:val="19"/>
+          <w:szCs w:val="19"/>
+        </w:rPr>
+        <w:t>new</w:t>
+      </w:r>
+      <w:r>
+        <w:rPr>
+          <w:rFonts w:ascii="Consolas" w:hAnsi="Consolas" w:cs="Consolas"/>
+          <w:color w:val="000000"/>
+          <w:sz w:val="19"/>
+          <w:szCs w:val="19"/>
+        </w:rPr>
+        <w:t xml:space="preserve"> </w:t>
+      </w:r>
+      <w:r>
+        <w:rPr>
+          <w:rFonts w:ascii="Consolas" w:hAnsi="Consolas" w:cs="Consolas"/>
+          <w:color w:val="2B91AF"/>
+          <w:sz w:val="19"/>
+          <w:szCs w:val="19"/>
+        </w:rPr>
+        <w:t>student</w:t>
+      </w:r>
+      <w:r>
+        <w:rPr>
+          <w:rFonts w:ascii="Consolas" w:hAnsi="Consolas" w:cs="Consolas"/>
+          <w:color w:val="000000"/>
+          <w:sz w:val="19"/>
+          <w:szCs w:val="19"/>
+        </w:rPr>
+        <w:t>[class_size];</w:t>
+      </w:r>
+    </w:p>
+    <w:p>
+      <w:pPr>
+        <w:autoSpaceDE w:val="0"/>
+        <w:autoSpaceDN w:val="0"/>
+        <w:adjustRightInd w:val="0"/>
+        <w:spacing w:after="0" w:line="240" w:lineRule="auto"/>
+        <w:rPr>
+          <w:rFonts w:ascii="Consolas" w:hAnsi="Consolas" w:cs="Consolas"/>
+          <w:color w:val="000000"/>
+          <w:sz w:val="19"/>
+          <w:szCs w:val="19"/>
+        </w:rPr>
+      </w:pPr>
+    </w:p>
+    <w:p>
+      <w:pPr>
+        <w:autoSpaceDE w:val="0"/>
+        <w:autoSpaceDN w:val="0"/>
+        <w:adjustRightInd w:val="0"/>
+        <w:spacing w:after="0" w:line="240" w:lineRule="auto"/>
+        <w:rPr>
+          <w:rFonts w:ascii="Consolas" w:hAnsi="Consolas" w:cs="Consolas"/>
+          <w:color w:val="000000"/>
+          <w:sz w:val="19"/>
+          <w:szCs w:val="19"/>
+        </w:rPr>
+      </w:pPr>
+      <w:r>
+        <w:rPr>
+          <w:rFonts w:ascii="Consolas" w:hAnsi="Consolas" w:cs="Consolas"/>
+          <w:color w:val="000000"/>
+          <w:sz w:val="19"/>
+          <w:szCs w:val="19"/>
+        </w:rPr>
+        <w:t xml:space="preserve">    </w:t>
+      </w:r>
+      <w:r>
+        <w:rPr>
+          <w:rFonts w:ascii="Consolas" w:hAnsi="Consolas" w:cs="Consolas"/>
+          <w:color w:val="0000FF"/>
+          <w:sz w:val="19"/>
+          <w:szCs w:val="19"/>
+        </w:rPr>
+        <w:t>int</w:t>
+      </w:r>
+      <w:r>
+        <w:rPr>
+          <w:rFonts w:ascii="Consolas" w:hAnsi="Consolas" w:cs="Consolas"/>
+          <w:color w:val="000000"/>
+          <w:sz w:val="19"/>
+          <w:szCs w:val="19"/>
+        </w:rPr>
+        <w:t xml:space="preserve"> entered = getinfo(ptr_stu, class_size);</w:t>
+      </w:r>
+    </w:p>
+    <w:p>
+      <w:pPr>
+        <w:autoSpaceDE w:val="0"/>
+        <w:autoSpaceDN w:val="0"/>
+        <w:adjustRightInd w:val="0"/>
+        <w:spacing w:after="0" w:line="240" w:lineRule="auto"/>
+        <w:rPr>
+          <w:rFonts w:ascii="Consolas" w:hAnsi="Consolas" w:cs="Consolas"/>
+          <w:color w:val="000000"/>
+          <w:sz w:val="19"/>
+          <w:szCs w:val="19"/>
+        </w:rPr>
+      </w:pPr>
+    </w:p>
+    <w:p>
+      <w:pPr>
+        <w:autoSpaceDE w:val="0"/>
+        <w:autoSpaceDN w:val="0"/>
+        <w:adjustRightInd w:val="0"/>
+        <w:spacing w:after="0" w:line="240" w:lineRule="auto"/>
+        <w:rPr>
+          <w:rFonts w:ascii="Consolas" w:hAnsi="Consolas" w:cs="Consolas"/>
+          <w:color w:val="000000"/>
+          <w:sz w:val="19"/>
+          <w:szCs w:val="19"/>
+        </w:rPr>
+      </w:pPr>
+      <w:r>
+        <w:rPr>
+          <w:rFonts w:ascii="Consolas" w:hAnsi="Consolas" w:cs="Consolas"/>
+          <w:color w:val="000000"/>
+          <w:sz w:val="19"/>
+          <w:szCs w:val="19"/>
+        </w:rPr>
+        <w:t xml:space="preserve">    </w:t>
+      </w:r>
+      <w:r>
+        <w:rPr>
+          <w:rFonts w:ascii="Consolas" w:hAnsi="Consolas" w:cs="Consolas"/>
+          <w:color w:val="0000FF"/>
+          <w:sz w:val="19"/>
+          <w:szCs w:val="19"/>
+        </w:rPr>
+        <w:t>for</w:t>
+      </w:r>
+      <w:r>
+        <w:rPr>
+          <w:rFonts w:ascii="Consolas" w:hAnsi="Consolas" w:cs="Consolas"/>
+          <w:color w:val="000000"/>
+          <w:sz w:val="19"/>
+          <w:szCs w:val="19"/>
+        </w:rPr>
+        <w:t xml:space="preserve"> (</w:t>
+      </w:r>
+      <w:r>
+        <w:rPr>
+          <w:rFonts w:ascii="Consolas" w:hAnsi="Consolas" w:cs="Consolas"/>
+          <w:color w:val="0000FF"/>
+          <w:sz w:val="19"/>
+          <w:szCs w:val="19"/>
+        </w:rPr>
+        <w:t>int</w:t>
+      </w:r>
+      <w:r>
+        <w:rPr>
+          <w:rFonts w:ascii="Consolas" w:hAnsi="Consolas" w:cs="Consolas"/>
+          <w:color w:val="000000"/>
+          <w:sz w:val="19"/>
+          <w:szCs w:val="19"/>
+        </w:rPr>
+        <w:t xml:space="preserve"> i = 0; i &lt; entered; i++) {</w:t>
+      </w:r>
+    </w:p>
+    <w:p>
+      <w:pPr>
+        <w:autoSpaceDE w:val="0"/>
+        <w:autoSpaceDN w:val="0"/>
+        <w:adjustRightInd w:val="0"/>
+        <w:spacing w:after="0" w:line="240" w:lineRule="auto"/>
+        <w:rPr>
+          <w:rFonts w:ascii="Consolas" w:hAnsi="Consolas" w:cs="Consolas"/>
+          <w:color w:val="000000"/>
+          <w:sz w:val="19"/>
+          <w:szCs w:val="19"/>
+        </w:rPr>
+      </w:pPr>
+      <w:r>
+        <w:rPr>
+          <w:rFonts w:ascii="Consolas" w:hAnsi="Consolas" w:cs="Consolas"/>
+          <w:color w:val="000000"/>
+          <w:sz w:val="19"/>
+          <w:szCs w:val="19"/>
+        </w:rPr>
+        <w:t xml:space="preserve">        display1(ptr_stu[i]);</w:t>
+      </w:r>
+    </w:p>
+    <w:p>
+      <w:pPr>
+        <w:autoSpaceDE w:val="0"/>
+        <w:autoSpaceDN w:val="0"/>
+        <w:adjustRightInd w:val="0"/>
+        <w:spacing w:after="0" w:line="240" w:lineRule="auto"/>
+        <w:rPr>
+          <w:rFonts w:ascii="Consolas" w:hAnsi="Consolas" w:cs="Consolas"/>
+          <w:color w:val="000000"/>
+          <w:sz w:val="19"/>
+          <w:szCs w:val="19"/>
+        </w:rPr>
+      </w:pPr>
+      <w:r>
+        <w:rPr>
+          <w:rFonts w:ascii="Consolas" w:hAnsi="Consolas" w:cs="Consolas"/>
+          <w:color w:val="000000"/>
+          <w:sz w:val="19"/>
+          <w:szCs w:val="19"/>
+        </w:rPr>
+        <w:t xml:space="preserve">        display2(&amp;ptr_stu[i]);</w:t>
+      </w:r>
+    </w:p>
+    <w:p>
+      <w:pPr>
+        <w:autoSpaceDE w:val="0"/>
+        <w:autoSpaceDN w:val="0"/>
+        <w:adjustRightInd w:val="0"/>
+        <w:spacing w:after="0" w:line="240" w:lineRule="auto"/>
+        <w:rPr>
+          <w:rFonts w:ascii="Consolas" w:hAnsi="Consolas" w:cs="Consolas"/>
+          <w:color w:val="000000"/>
+          <w:sz w:val="19"/>
+          <w:szCs w:val="19"/>
+        </w:rPr>
+      </w:pPr>
+      <w:r>
+        <w:rPr>
+          <w:rFonts w:ascii="Consolas" w:hAnsi="Consolas" w:cs="Consolas"/>
+          <w:color w:val="000000"/>
+          <w:sz w:val="19"/>
+          <w:szCs w:val="19"/>
+        </w:rPr>
+        <w:t xml:space="preserve">    }</w:t>
+      </w:r>
+    </w:p>
+    <w:p>
+      <w:pPr>
+        <w:autoSpaceDE w:val="0"/>
+        <w:autoSpaceDN w:val="0"/>
+        <w:adjustRightInd w:val="0"/>
+        <w:spacing w:after="0" w:line="240" w:lineRule="auto"/>
+        <w:rPr>
+          <w:rFonts w:ascii="Consolas" w:hAnsi="Consolas" w:cs="Consolas"/>
+          <w:color w:val="000000"/>
+          <w:sz w:val="19"/>
+          <w:szCs w:val="19"/>
+        </w:rPr>
+      </w:pPr>
+    </w:p>
+    <w:p>
+      <w:pPr>
+        <w:autoSpaceDE w:val="0"/>
+        <w:autoSpaceDN w:val="0"/>
+        <w:adjustRightInd w:val="0"/>
+        <w:spacing w:after="0" w:line="240" w:lineRule="auto"/>
+        <w:rPr>
+          <w:rFonts w:ascii="Consolas" w:hAnsi="Consolas" w:cs="Consolas"/>
+          <w:color w:val="000000"/>
+          <w:sz w:val="19"/>
+          <w:szCs w:val="19"/>
+        </w:rPr>
+      </w:pPr>
+      <w:r>
+        <w:rPr>
+          <w:rFonts w:ascii="Consolas" w:hAnsi="Consolas" w:cs="Consolas"/>
+          <w:color w:val="000000"/>
+          <w:sz w:val="19"/>
+          <w:szCs w:val="19"/>
+        </w:rPr>
+        <w:t xml:space="preserve">    display3(ptr_stu, entered);</w:t>
+      </w:r>
+    </w:p>
+    <w:p>
+      <w:pPr>
+        <w:autoSpaceDE w:val="0"/>
+        <w:autoSpaceDN w:val="0"/>
+        <w:adjustRightInd w:val="0"/>
+        <w:spacing w:after="0" w:line="240" w:lineRule="auto"/>
+        <w:rPr>
+          <w:rFonts w:ascii="Consolas" w:hAnsi="Consolas" w:cs="Consolas"/>
+          <w:color w:val="000000"/>
+          <w:sz w:val="19"/>
+          <w:szCs w:val="19"/>
+        </w:rPr>
+      </w:pPr>
+    </w:p>
+    <w:p>
+      <w:pPr>
+        <w:autoSpaceDE w:val="0"/>
+        <w:autoSpaceDN w:val="0"/>
+        <w:adjustRightInd w:val="0"/>
+        <w:spacing w:after="0" w:line="240" w:lineRule="auto"/>
+        <w:rPr>
+          <w:rFonts w:ascii="Consolas" w:hAnsi="Consolas" w:cs="Consolas"/>
+          <w:color w:val="000000"/>
+          <w:sz w:val="19"/>
+          <w:szCs w:val="19"/>
+        </w:rPr>
+      </w:pPr>
+      <w:r>
+        <w:rPr>
+          <w:rFonts w:ascii="Consolas" w:hAnsi="Consolas" w:cs="Consolas"/>
+          <w:color w:val="000000"/>
+          <w:sz w:val="19"/>
+          <w:szCs w:val="19"/>
+        </w:rPr>
+        <w:t xml:space="preserve">    </w:t>
+      </w:r>
+      <w:r>
+        <w:rPr>
+          <w:rFonts w:ascii="Consolas" w:hAnsi="Consolas" w:cs="Consolas"/>
+          <w:color w:val="0000FF"/>
+          <w:sz w:val="19"/>
+          <w:szCs w:val="19"/>
+        </w:rPr>
+        <w:t>delete[]</w:t>
+      </w:r>
+      <w:r>
+        <w:rPr>
+          <w:rFonts w:ascii="Consolas" w:hAnsi="Consolas" w:cs="Consolas"/>
+          <w:color w:val="000000"/>
+          <w:sz w:val="19"/>
+          <w:szCs w:val="19"/>
+        </w:rPr>
+        <w:t xml:space="preserve"> ptr_stu;</w:t>
+      </w:r>
+    </w:p>
+    <w:p>
+      <w:pPr>
+        <w:autoSpaceDE w:val="0"/>
+        <w:autoSpaceDN w:val="0"/>
+        <w:adjustRightInd w:val="0"/>
+        <w:spacing w:after="0" w:line="240" w:lineRule="auto"/>
+        <w:rPr>
+          <w:rFonts w:ascii="Consolas" w:hAnsi="Consolas" w:cs="Consolas"/>
+          <w:color w:val="000000"/>
+          <w:sz w:val="19"/>
+          <w:szCs w:val="19"/>
+        </w:rPr>
+      </w:pPr>
+    </w:p>
+    <w:p>
+      <w:pPr>
+        <w:autoSpaceDE w:val="0"/>
+        <w:autoSpaceDN w:val="0"/>
+        <w:adjustRightInd w:val="0"/>
+        <w:spacing w:after="0" w:line="240" w:lineRule="auto"/>
+        <w:rPr>
+          <w:rFonts w:ascii="Consolas" w:hAnsi="Consolas" w:cs="Consolas"/>
+          <w:color w:val="000000"/>
+          <w:sz w:val="19"/>
+          <w:szCs w:val="19"/>
+        </w:rPr>
+      </w:pPr>
+      <w:r>
+        <w:rPr>
+          <w:rFonts w:ascii="Consolas" w:hAnsi="Consolas" w:cs="Consolas"/>
+          <w:color w:val="000000"/>
+          <w:sz w:val="19"/>
+          <w:szCs w:val="19"/>
+        </w:rPr>
+        <w:t xml:space="preserve">    cout </w:t>
+      </w:r>
+      <w:r>
+        <w:rPr>
+          <w:rFonts w:ascii="Consolas" w:hAnsi="Consolas" w:cs="Consolas"/>
+          <w:color w:val="008080"/>
+          <w:sz w:val="19"/>
+          <w:szCs w:val="19"/>
+        </w:rPr>
+        <w:t>&lt;&lt;</w:t>
+      </w:r>
+      <w:r>
+        <w:rPr>
+          <w:rFonts w:ascii="Consolas" w:hAnsi="Consolas" w:cs="Consolas"/>
+          <w:color w:val="000000"/>
+          <w:sz w:val="19"/>
+          <w:szCs w:val="19"/>
+        </w:rPr>
+        <w:t xml:space="preserve"> </w:t>
+      </w:r>
+      <w:r>
+        <w:rPr>
+          <w:rFonts w:ascii="Consolas" w:hAnsi="Consolas" w:cs="Consolas"/>
+          <w:color w:val="A31515"/>
+          <w:sz w:val="19"/>
+          <w:szCs w:val="19"/>
+        </w:rPr>
+        <w:t>"Done\n"</w:t>
+      </w:r>
+      <w:r>
+        <w:rPr>
+          <w:rFonts w:ascii="Consolas" w:hAnsi="Consolas" w:cs="Consolas"/>
+          <w:color w:val="000000"/>
+          <w:sz w:val="19"/>
+          <w:szCs w:val="19"/>
+        </w:rPr>
+        <w:t>;</w:t>
+      </w:r>
+    </w:p>
+    <w:p>
+      <w:pPr>
+        <w:autoSpaceDE w:val="0"/>
+        <w:autoSpaceDN w:val="0"/>
+        <w:adjustRightInd w:val="0"/>
+        <w:spacing w:after="0" w:line="240" w:lineRule="auto"/>
+        <w:rPr>
+          <w:rFonts w:ascii="Consolas" w:hAnsi="Consolas" w:cs="Consolas"/>
+          <w:color w:val="000000"/>
+          <w:sz w:val="19"/>
+          <w:szCs w:val="19"/>
+        </w:rPr>
+      </w:pPr>
+    </w:p>
+    <w:p>
+      <w:pPr>
+        <w:autoSpaceDE w:val="0"/>
+        <w:autoSpaceDN w:val="0"/>
+        <w:adjustRightInd w:val="0"/>
+        <w:spacing w:after="0" w:line="240" w:lineRule="auto"/>
+        <w:rPr>
+          <w:rFonts w:ascii="Consolas" w:hAnsi="Consolas" w:cs="Consolas"/>
+          <w:color w:val="000000"/>
+          <w:sz w:val="19"/>
+          <w:szCs w:val="19"/>
+        </w:rPr>
+      </w:pPr>
+      <w:r>
+        <w:rPr>
+          <w:rFonts w:ascii="Consolas" w:hAnsi="Consolas" w:cs="Consolas"/>
+          <w:color w:val="000000"/>
+          <w:sz w:val="19"/>
+          <w:szCs w:val="19"/>
+        </w:rPr>
+        <w:t xml:space="preserve">    </w:t>
+      </w:r>
+      <w:r>
+        <w:rPr>
+          <w:rFonts w:ascii="Consolas" w:hAnsi="Consolas" w:cs="Consolas"/>
+          <w:color w:val="0000FF"/>
+          <w:sz w:val="19"/>
+          <w:szCs w:val="19"/>
+        </w:rPr>
+        <w:t>return</w:t>
+      </w:r>
+      <w:r>
+        <w:rPr>
+          <w:rFonts w:ascii="Consolas" w:hAnsi="Consolas" w:cs="Consolas"/>
+          <w:color w:val="000000"/>
+          <w:sz w:val="19"/>
+          <w:szCs w:val="19"/>
+        </w:rPr>
+        <w:t xml:space="preserve"> 0;</w:t>
+      </w:r>
+    </w:p>
+    <w:p>
+      <w:pPr>
+        <w:autoSpaceDE w:val="0"/>
+        <w:autoSpaceDN w:val="0"/>
+        <w:adjustRightInd w:val="0"/>
+        <w:spacing w:after="0" w:line="240" w:lineRule="auto"/>
+        <w:rPr>
+          <w:rFonts w:ascii="Consolas" w:hAnsi="Consolas" w:cs="Consolas"/>
+          <w:color w:val="000000"/>
+          <w:sz w:val="19"/>
+          <w:szCs w:val="19"/>
+        </w:rPr>
+      </w:pPr>
+      <w:r>
+        <w:rPr>
+          <w:rFonts w:ascii="Consolas" w:hAnsi="Consolas" w:cs="Consolas"/>
+          <w:color w:val="000000"/>
+          <w:sz w:val="19"/>
+          <w:szCs w:val="19"/>
+        </w:rPr>
+        <w:t>}</w:t>
+      </w:r>
+    </w:p>
+    <w:p>
+      <w:pPr>
+        <w:autoSpaceDE w:val="0"/>
+        <w:autoSpaceDN w:val="0"/>
+        <w:adjustRightInd w:val="0"/>
+        <w:spacing w:after="0" w:line="240" w:lineRule="auto"/>
+        <w:rPr>
+          <w:rFonts w:ascii="Consolas" w:hAnsi="Consolas" w:cs="Consolas"/>
+          <w:color w:val="000000"/>
+          <w:sz w:val="19"/>
+          <w:szCs w:val="19"/>
+        </w:rPr>
+      </w:pPr>
+    </w:p>
+    <w:p>
+      <w:pPr>
+        <w:autoSpaceDE w:val="0"/>
+        <w:autoSpaceDN w:val="0"/>
+        <w:adjustRightInd w:val="0"/>
+        <w:spacing w:after="0" w:line="240" w:lineRule="auto"/>
+        <w:rPr>
+          <w:rFonts w:ascii="Consolas" w:hAnsi="Consolas" w:cs="Consolas"/>
+          <w:color w:val="000000"/>
+          <w:sz w:val="19"/>
+          <w:szCs w:val="19"/>
+        </w:rPr>
+      </w:pPr>
+      <w:r>
+        <w:rPr>
+          <w:rFonts w:ascii="Consolas" w:hAnsi="Consolas" w:cs="Consolas"/>
+          <w:color w:val="0000FF"/>
+          <w:sz w:val="19"/>
+          <w:szCs w:val="19"/>
+        </w:rPr>
+        <w:t>int</w:t>
+      </w:r>
+      <w:r>
+        <w:rPr>
+          <w:rFonts w:ascii="Consolas" w:hAnsi="Consolas" w:cs="Consolas"/>
+          <w:color w:val="000000"/>
+          <w:sz w:val="19"/>
+          <w:szCs w:val="19"/>
+        </w:rPr>
+        <w:t xml:space="preserve"> getinfo(</w:t>
+      </w:r>
+      <w:r>
+        <w:rPr>
+          <w:rFonts w:ascii="Consolas" w:hAnsi="Consolas" w:cs="Consolas"/>
+          <w:color w:val="2B91AF"/>
+          <w:sz w:val="19"/>
+          <w:szCs w:val="19"/>
+        </w:rPr>
+        <w:t>student</w:t>
+      </w:r>
+      <w:r>
+        <w:rPr>
+          <w:rFonts w:ascii="Consolas" w:hAnsi="Consolas" w:cs="Consolas"/>
+          <w:color w:val="000000"/>
+          <w:sz w:val="19"/>
+          <w:szCs w:val="19"/>
+        </w:rPr>
+        <w:t xml:space="preserve"> </w:t>
+      </w:r>
+      <w:r>
+        <w:rPr>
+          <w:rFonts w:ascii="Consolas" w:hAnsi="Consolas" w:cs="Consolas"/>
+          <w:color w:val="808080"/>
+          <w:sz w:val="19"/>
+          <w:szCs w:val="19"/>
+        </w:rPr>
+        <w:t>pa</w:t>
+      </w:r>
+      <w:r>
+        <w:rPr>
+          <w:rFonts w:ascii="Consolas" w:hAnsi="Consolas" w:cs="Consolas"/>
+          <w:color w:val="000000"/>
+          <w:sz w:val="19"/>
+          <w:szCs w:val="19"/>
+        </w:rPr>
+        <w:t xml:space="preserve">[], </w:t>
+      </w:r>
+      <w:r>
+        <w:rPr>
+          <w:rFonts w:ascii="Consolas" w:hAnsi="Consolas" w:cs="Consolas"/>
+          <w:color w:val="0000FF"/>
+          <w:sz w:val="19"/>
+          <w:szCs w:val="19"/>
+        </w:rPr>
+        <w:t>int</w:t>
+      </w:r>
+      <w:r>
+        <w:rPr>
+          <w:rFonts w:ascii="Consolas" w:hAnsi="Consolas" w:cs="Consolas"/>
+          <w:color w:val="000000"/>
+          <w:sz w:val="19"/>
+          <w:szCs w:val="19"/>
+        </w:rPr>
+        <w:t xml:space="preserve"> </w:t>
+      </w:r>
+      <w:r>
+        <w:rPr>
+          <w:rFonts w:ascii="Consolas" w:hAnsi="Consolas" w:cs="Consolas"/>
+          <w:color w:val="808080"/>
+          <w:sz w:val="19"/>
+          <w:szCs w:val="19"/>
+        </w:rPr>
+        <w:t>n</w:t>
+      </w:r>
+      <w:r>
+        <w:rPr>
+          <w:rFonts w:ascii="Consolas" w:hAnsi="Consolas" w:cs="Consolas"/>
+          <w:color w:val="000000"/>
+          <w:sz w:val="19"/>
+          <w:szCs w:val="19"/>
+        </w:rPr>
+        <w:t>) {</w:t>
+      </w:r>
+    </w:p>
+    <w:p>
+      <w:pPr>
+        <w:autoSpaceDE w:val="0"/>
+        <w:autoSpaceDN w:val="0"/>
+        <w:adjustRightInd w:val="0"/>
+        <w:spacing w:after="0" w:line="240" w:lineRule="auto"/>
+        <w:rPr>
+          <w:rFonts w:ascii="Consolas" w:hAnsi="Consolas" w:cs="Consolas"/>
+          <w:color w:val="000000"/>
+          <w:sz w:val="19"/>
+          <w:szCs w:val="19"/>
+        </w:rPr>
+      </w:pPr>
+      <w:r>
+        <w:rPr>
+          <w:rFonts w:ascii="Consolas" w:hAnsi="Consolas" w:cs="Consolas"/>
+          <w:color w:val="000000"/>
+          <w:sz w:val="19"/>
+          <w:szCs w:val="19"/>
+        </w:rPr>
+        <w:t xml:space="preserve">    </w:t>
+      </w:r>
+      <w:r>
+        <w:rPr>
+          <w:rFonts w:ascii="Consolas" w:hAnsi="Consolas" w:cs="Consolas"/>
+          <w:color w:val="0000FF"/>
+          <w:sz w:val="19"/>
+          <w:szCs w:val="19"/>
+        </w:rPr>
+        <w:t>int</w:t>
+      </w:r>
+      <w:r>
+        <w:rPr>
+          <w:rFonts w:ascii="Consolas" w:hAnsi="Consolas" w:cs="Consolas"/>
+          <w:color w:val="000000"/>
+          <w:sz w:val="19"/>
+          <w:szCs w:val="19"/>
+        </w:rPr>
+        <w:t xml:space="preserve"> numStudents = 0;</w:t>
+      </w:r>
+    </w:p>
+    <w:p>
+      <w:pPr>
+        <w:autoSpaceDE w:val="0"/>
+        <w:autoSpaceDN w:val="0"/>
+        <w:adjustRightInd w:val="0"/>
+        <w:spacing w:after="0" w:line="240" w:lineRule="auto"/>
+        <w:rPr>
+          <w:rFonts w:ascii="Consolas" w:hAnsi="Consolas" w:cs="Consolas"/>
+          <w:color w:val="000000"/>
+          <w:sz w:val="19"/>
+          <w:szCs w:val="19"/>
+        </w:rPr>
+      </w:pPr>
+    </w:p>
+    <w:p>
+      <w:pPr>
+        <w:autoSpaceDE w:val="0"/>
+        <w:autoSpaceDN w:val="0"/>
+        <w:adjustRightInd w:val="0"/>
+        <w:spacing w:after="0" w:line="240" w:lineRule="auto"/>
+        <w:rPr>
+          <w:rFonts w:ascii="Consolas" w:hAnsi="Consolas" w:cs="Consolas"/>
+          <w:color w:val="000000"/>
+          <w:sz w:val="19"/>
+          <w:szCs w:val="19"/>
+        </w:rPr>
+      </w:pPr>
+      <w:r>
+        <w:rPr>
+          <w:rFonts w:ascii="Consolas" w:hAnsi="Consolas" w:cs="Consolas"/>
+          <w:color w:val="000000"/>
+          <w:sz w:val="19"/>
+          <w:szCs w:val="19"/>
+        </w:rPr>
+        <w:t xml:space="preserve">    </w:t>
+      </w:r>
+      <w:r>
+        <w:rPr>
+          <w:rFonts w:ascii="Consolas" w:hAnsi="Consolas" w:cs="Consolas"/>
+          <w:color w:val="0000FF"/>
+          <w:sz w:val="19"/>
+          <w:szCs w:val="19"/>
+        </w:rPr>
+        <w:t>for</w:t>
+      </w:r>
+      <w:r>
+        <w:rPr>
+          <w:rFonts w:ascii="Consolas" w:hAnsi="Consolas" w:cs="Consolas"/>
+          <w:color w:val="000000"/>
+          <w:sz w:val="19"/>
+          <w:szCs w:val="19"/>
+        </w:rPr>
+        <w:t xml:space="preserve"> (</w:t>
+      </w:r>
+      <w:r>
+        <w:rPr>
+          <w:rFonts w:ascii="Consolas" w:hAnsi="Consolas" w:cs="Consolas"/>
+          <w:color w:val="0000FF"/>
+          <w:sz w:val="19"/>
+          <w:szCs w:val="19"/>
+        </w:rPr>
+        <w:t>int</w:t>
+      </w:r>
+      <w:r>
+        <w:rPr>
+          <w:rFonts w:ascii="Consolas" w:hAnsi="Consolas" w:cs="Consolas"/>
+          <w:color w:val="000000"/>
+          <w:sz w:val="19"/>
+          <w:szCs w:val="19"/>
+        </w:rPr>
+        <w:t xml:space="preserve"> i = 0; i &lt; </w:t>
+      </w:r>
+      <w:r>
+        <w:rPr>
+          <w:rFonts w:ascii="Consolas" w:hAnsi="Consolas" w:cs="Consolas"/>
+          <w:color w:val="808080"/>
+          <w:sz w:val="19"/>
+          <w:szCs w:val="19"/>
+        </w:rPr>
+        <w:t>n</w:t>
+      </w:r>
+      <w:r>
+        <w:rPr>
+          <w:rFonts w:ascii="Consolas" w:hAnsi="Consolas" w:cs="Consolas"/>
+          <w:color w:val="000000"/>
+          <w:sz w:val="19"/>
+          <w:szCs w:val="19"/>
+        </w:rPr>
+        <w:t>; i++) {</w:t>
+      </w:r>
+    </w:p>
+    <w:p>
+      <w:pPr>
+        <w:autoSpaceDE w:val="0"/>
+        <w:autoSpaceDN w:val="0"/>
+        <w:adjustRightInd w:val="0"/>
+        <w:spacing w:after="0" w:line="240" w:lineRule="auto"/>
+        <w:rPr>
+          <w:rFonts w:ascii="Consolas" w:hAnsi="Consolas" w:cs="Consolas"/>
+          <w:color w:val="000000"/>
+          <w:sz w:val="19"/>
+          <w:szCs w:val="19"/>
+        </w:rPr>
+      </w:pPr>
+      <w:r>
+        <w:rPr>
+          <w:rFonts w:ascii="Consolas" w:hAnsi="Consolas" w:cs="Consolas"/>
+          <w:color w:val="000000"/>
+          <w:sz w:val="19"/>
+          <w:szCs w:val="19"/>
+        </w:rPr>
+        <w:t xml:space="preserve">        cout </w:t>
+      </w:r>
+      <w:r>
+        <w:rPr>
+          <w:rFonts w:ascii="Consolas" w:hAnsi="Consolas" w:cs="Consolas"/>
+          <w:color w:val="008080"/>
+          <w:sz w:val="19"/>
+          <w:szCs w:val="19"/>
+        </w:rPr>
+        <w:t>&lt;&lt;</w:t>
+      </w:r>
+      <w:r>
+        <w:rPr>
+          <w:rFonts w:ascii="Consolas" w:hAnsi="Consolas" w:cs="Consolas"/>
+          <w:color w:val="000000"/>
+          <w:sz w:val="19"/>
+          <w:szCs w:val="19"/>
+        </w:rPr>
+        <w:t xml:space="preserve"> </w:t>
+      </w:r>
+      <w:r>
+        <w:rPr>
+          <w:rFonts w:ascii="Consolas" w:hAnsi="Consolas" w:cs="Consolas"/>
+          <w:color w:val="A31515"/>
+          <w:sz w:val="19"/>
+          <w:szCs w:val="19"/>
+        </w:rPr>
+        <w:t>"Enter student "</w:t>
+      </w:r>
+      <w:r>
+        <w:rPr>
+          <w:rFonts w:ascii="Consolas" w:hAnsi="Consolas" w:cs="Consolas"/>
+          <w:color w:val="000000"/>
+          <w:sz w:val="19"/>
+          <w:szCs w:val="19"/>
+        </w:rPr>
+        <w:t xml:space="preserve"> </w:t>
+      </w:r>
+      <w:r>
+        <w:rPr>
+          <w:rFonts w:ascii="Consolas" w:hAnsi="Consolas" w:cs="Consolas"/>
+          <w:color w:val="008080"/>
+          <w:sz w:val="19"/>
+          <w:szCs w:val="19"/>
+        </w:rPr>
+        <w:t>&lt;&lt;</w:t>
+      </w:r>
+      <w:r>
+        <w:rPr>
+          <w:rFonts w:ascii="Consolas" w:hAnsi="Consolas" w:cs="Consolas"/>
+          <w:color w:val="000000"/>
+          <w:sz w:val="19"/>
+          <w:szCs w:val="19"/>
+        </w:rPr>
+        <w:t xml:space="preserve"> numStudents + 1 </w:t>
+      </w:r>
+      <w:r>
+        <w:rPr>
+          <w:rFonts w:ascii="Consolas" w:hAnsi="Consolas" w:cs="Consolas"/>
+          <w:color w:val="008080"/>
+          <w:sz w:val="19"/>
+          <w:szCs w:val="19"/>
+        </w:rPr>
+        <w:t>&lt;&lt;</w:t>
+      </w:r>
+      <w:r>
+        <w:rPr>
+          <w:rFonts w:ascii="Consolas" w:hAnsi="Consolas" w:cs="Consolas"/>
+          <w:color w:val="000000"/>
+          <w:sz w:val="19"/>
+          <w:szCs w:val="19"/>
+        </w:rPr>
+        <w:t xml:space="preserve"> </w:t>
+      </w:r>
+      <w:r>
+        <w:rPr>
+          <w:rFonts w:ascii="Consolas" w:hAnsi="Consolas" w:cs="Consolas"/>
+          <w:color w:val="A31515"/>
+          <w:sz w:val="19"/>
+          <w:szCs w:val="19"/>
+        </w:rPr>
+        <w:t>" name: "</w:t>
+      </w:r>
+      <w:r>
+        <w:rPr>
+          <w:rFonts w:ascii="Consolas" w:hAnsi="Consolas" w:cs="Consolas"/>
+          <w:color w:val="000000"/>
+          <w:sz w:val="19"/>
+          <w:szCs w:val="19"/>
+        </w:rPr>
+        <w:t>;</w:t>
+      </w:r>
+    </w:p>
+    <w:p>
+      <w:pPr>
+        <w:autoSpaceDE w:val="0"/>
+        <w:autoSpaceDN w:val="0"/>
+        <w:adjustRightInd w:val="0"/>
+        <w:spacing w:after="0" w:line="240" w:lineRule="auto"/>
+        <w:rPr>
+          <w:rFonts w:ascii="Consolas" w:hAnsi="Consolas" w:cs="Consolas"/>
+          <w:color w:val="000000"/>
+          <w:sz w:val="19"/>
+          <w:szCs w:val="19"/>
+        </w:rPr>
+      </w:pPr>
+      <w:r>
+        <w:rPr>
+          <w:rFonts w:ascii="Consolas" w:hAnsi="Consolas" w:cs="Consolas"/>
+          <w:color w:val="000000"/>
+          <w:sz w:val="19"/>
+          <w:szCs w:val="19"/>
+        </w:rPr>
+        <w:t xml:space="preserve">        cin.getline(</w:t>
+      </w:r>
+      <w:r>
+        <w:rPr>
+          <w:rFonts w:ascii="Consolas" w:hAnsi="Consolas" w:cs="Consolas"/>
+          <w:color w:val="808080"/>
+          <w:sz w:val="19"/>
+          <w:szCs w:val="19"/>
+        </w:rPr>
+        <w:t>pa</w:t>
+      </w:r>
+      <w:r>
+        <w:rPr>
+          <w:rFonts w:ascii="Consolas" w:hAnsi="Consolas" w:cs="Consolas"/>
+          <w:color w:val="000000"/>
+          <w:sz w:val="19"/>
+          <w:szCs w:val="19"/>
+        </w:rPr>
+        <w:t>[i].fullname, SLEN);</w:t>
+      </w:r>
+    </w:p>
+    <w:p>
+      <w:pPr>
+        <w:autoSpaceDE w:val="0"/>
+        <w:autoSpaceDN w:val="0"/>
+        <w:adjustRightInd w:val="0"/>
+        <w:spacing w:after="0" w:line="240" w:lineRule="auto"/>
+        <w:rPr>
+          <w:rFonts w:ascii="Consolas" w:hAnsi="Consolas" w:cs="Consolas"/>
+          <w:color w:val="000000"/>
+          <w:sz w:val="19"/>
+          <w:szCs w:val="19"/>
+        </w:rPr>
+      </w:pPr>
+    </w:p>
+    <w:p>
+      <w:pPr>
+        <w:autoSpaceDE w:val="0"/>
+        <w:autoSpaceDN w:val="0"/>
+        <w:adjustRightInd w:val="0"/>
+        <w:spacing w:after="0" w:line="240" w:lineRule="auto"/>
+        <w:rPr>
+          <w:rFonts w:ascii="Consolas" w:hAnsi="Consolas" w:cs="Consolas"/>
+          <w:color w:val="000000"/>
+          <w:sz w:val="19"/>
+          <w:szCs w:val="19"/>
+        </w:rPr>
+      </w:pPr>
+      <w:r>
+        <w:rPr>
+          <w:rFonts w:ascii="Consolas" w:hAnsi="Consolas" w:cs="Consolas"/>
+          <w:color w:val="000000"/>
+          <w:sz w:val="19"/>
+          <w:szCs w:val="19"/>
+        </w:rPr>
+        <w:t xml:space="preserve">        </w:t>
+      </w:r>
+      <w:r>
+        <w:rPr>
+          <w:rFonts w:ascii="Consolas" w:hAnsi="Consolas" w:cs="Consolas"/>
+          <w:color w:val="0000FF"/>
+          <w:sz w:val="19"/>
+          <w:szCs w:val="19"/>
+        </w:rPr>
+        <w:t>if</w:t>
+      </w:r>
+      <w:r>
+        <w:rPr>
+          <w:rFonts w:ascii="Consolas" w:hAnsi="Consolas" w:cs="Consolas"/>
+          <w:color w:val="000000"/>
+          <w:sz w:val="19"/>
+          <w:szCs w:val="19"/>
+        </w:rPr>
+        <w:t xml:space="preserve"> (</w:t>
+      </w:r>
+      <w:r>
+        <w:rPr>
+          <w:rFonts w:ascii="Consolas" w:hAnsi="Consolas" w:cs="Consolas"/>
+          <w:color w:val="808080"/>
+          <w:sz w:val="19"/>
+          <w:szCs w:val="19"/>
+        </w:rPr>
+        <w:t>pa</w:t>
+      </w:r>
+      <w:r>
+        <w:rPr>
+          <w:rFonts w:ascii="Consolas" w:hAnsi="Consolas" w:cs="Consolas"/>
+          <w:color w:val="000000"/>
+          <w:sz w:val="19"/>
+          <w:szCs w:val="19"/>
+        </w:rPr>
+        <w:t xml:space="preserve">[i].fullname[0] == </w:t>
+      </w:r>
+      <w:r>
+        <w:rPr>
+          <w:rFonts w:ascii="Consolas" w:hAnsi="Consolas" w:cs="Consolas"/>
+          <w:color w:val="A31515"/>
+          <w:sz w:val="19"/>
+          <w:szCs w:val="19"/>
+        </w:rPr>
+        <w:t>'\0'</w:t>
+      </w:r>
+      <w:r>
+        <w:rPr>
+          <w:rFonts w:ascii="Consolas" w:hAnsi="Consolas" w:cs="Consolas"/>
+          <w:color w:val="000000"/>
+          <w:sz w:val="19"/>
+          <w:szCs w:val="19"/>
+        </w:rPr>
+        <w:t>) {</w:t>
+      </w:r>
+    </w:p>
+    <w:p>
+      <w:pPr>
+        <w:autoSpaceDE w:val="0"/>
+        <w:autoSpaceDN w:val="0"/>
+        <w:adjustRightInd w:val="0"/>
+        <w:spacing w:after="0" w:line="240" w:lineRule="auto"/>
+        <w:rPr>
+          <w:rFonts w:ascii="Consolas" w:hAnsi="Consolas" w:cs="Consolas"/>
+          <w:color w:val="000000"/>
+          <w:sz w:val="19"/>
+          <w:szCs w:val="19"/>
+        </w:rPr>
+      </w:pPr>
+      <w:r>
+        <w:rPr>
+          <w:rFonts w:ascii="Consolas" w:hAnsi="Consolas" w:cs="Consolas"/>
+          <w:color w:val="000000"/>
+          <w:sz w:val="19"/>
+          <w:szCs w:val="19"/>
+        </w:rPr>
+        <w:t xml:space="preserve">            </w:t>
+      </w:r>
+      <w:r>
+        <w:rPr>
+          <w:rFonts w:ascii="Consolas" w:hAnsi="Consolas" w:cs="Consolas"/>
+          <w:color w:val="0000FF"/>
+          <w:sz w:val="19"/>
+          <w:szCs w:val="19"/>
+        </w:rPr>
+        <w:t>break</w:t>
+      </w:r>
+      <w:r>
+        <w:rPr>
+          <w:rFonts w:ascii="Consolas" w:hAnsi="Consolas" w:cs="Consolas"/>
+          <w:color w:val="000000"/>
+          <w:sz w:val="19"/>
+          <w:szCs w:val="19"/>
+        </w:rPr>
+        <w:t>;</w:t>
+      </w:r>
+    </w:p>
+    <w:p>
+      <w:pPr>
+        <w:autoSpaceDE w:val="0"/>
+        <w:autoSpaceDN w:val="0"/>
+        <w:adjustRightInd w:val="0"/>
+        <w:spacing w:after="0" w:line="240" w:lineRule="auto"/>
+        <w:rPr>
+          <w:rFonts w:ascii="Consolas" w:hAnsi="Consolas" w:cs="Consolas"/>
+          <w:color w:val="000000"/>
+          <w:sz w:val="19"/>
+          <w:szCs w:val="19"/>
+        </w:rPr>
+      </w:pPr>
+      <w:r>
+        <w:rPr>
+          <w:rFonts w:ascii="Consolas" w:hAnsi="Consolas" w:cs="Consolas"/>
+          <w:color w:val="000000"/>
+          <w:sz w:val="19"/>
+          <w:szCs w:val="19"/>
+        </w:rPr>
+        <w:t xml:space="preserve">        }</w:t>
+      </w:r>
+    </w:p>
+    <w:p>
+      <w:pPr>
+        <w:autoSpaceDE w:val="0"/>
+        <w:autoSpaceDN w:val="0"/>
+        <w:adjustRightInd w:val="0"/>
+        <w:spacing w:after="0" w:line="240" w:lineRule="auto"/>
+        <w:rPr>
+          <w:rFonts w:ascii="Consolas" w:hAnsi="Consolas" w:cs="Consolas"/>
+          <w:color w:val="000000"/>
+          <w:sz w:val="19"/>
+          <w:szCs w:val="19"/>
+        </w:rPr>
+      </w:pPr>
+    </w:p>
+    <w:p>
+      <w:pPr>
+        <w:autoSpaceDE w:val="0"/>
+        <w:autoSpaceDN w:val="0"/>
+        <w:adjustRightInd w:val="0"/>
+        <w:spacing w:after="0" w:line="240" w:lineRule="auto"/>
+        <w:rPr>
+          <w:rFonts w:ascii="Consolas" w:hAnsi="Consolas" w:cs="Consolas"/>
+          <w:color w:val="000000"/>
+          <w:sz w:val="19"/>
+          <w:szCs w:val="19"/>
+        </w:rPr>
+      </w:pPr>
+      <w:r>
+        <w:rPr>
+          <w:rFonts w:ascii="Consolas" w:hAnsi="Consolas" w:cs="Consolas"/>
+          <w:color w:val="000000"/>
+          <w:sz w:val="19"/>
+          <w:szCs w:val="19"/>
+        </w:rPr>
+        <w:t xml:space="preserve">        cout </w:t>
+      </w:r>
+      <w:r>
+        <w:rPr>
+          <w:rFonts w:ascii="Consolas" w:hAnsi="Consolas" w:cs="Consolas"/>
+          <w:color w:val="008080"/>
+          <w:sz w:val="19"/>
+          <w:szCs w:val="19"/>
+        </w:rPr>
+        <w:t>&lt;&lt;</w:t>
+      </w:r>
+      <w:r>
+        <w:rPr>
+          <w:rFonts w:ascii="Consolas" w:hAnsi="Consolas" w:cs="Consolas"/>
+          <w:color w:val="000000"/>
+          <w:sz w:val="19"/>
+          <w:szCs w:val="19"/>
+        </w:rPr>
+        <w:t xml:space="preserve"> </w:t>
+      </w:r>
+      <w:r>
+        <w:rPr>
+          <w:rFonts w:ascii="Consolas" w:hAnsi="Consolas" w:cs="Consolas"/>
+          <w:color w:val="A31515"/>
+          <w:sz w:val="19"/>
+          <w:szCs w:val="19"/>
+        </w:rPr>
+        <w:t>"Enter student "</w:t>
+      </w:r>
+      <w:r>
+        <w:rPr>
+          <w:rFonts w:ascii="Consolas" w:hAnsi="Consolas" w:cs="Consolas"/>
+          <w:color w:val="000000"/>
+          <w:sz w:val="19"/>
+          <w:szCs w:val="19"/>
+        </w:rPr>
+        <w:t xml:space="preserve"> </w:t>
+      </w:r>
+      <w:r>
+        <w:rPr>
+          <w:rFonts w:ascii="Consolas" w:hAnsi="Consolas" w:cs="Consolas"/>
+          <w:color w:val="008080"/>
+          <w:sz w:val="19"/>
+          <w:szCs w:val="19"/>
+        </w:rPr>
+        <w:t>&lt;&lt;</w:t>
+      </w:r>
+      <w:r>
+        <w:rPr>
+          <w:rFonts w:ascii="Consolas" w:hAnsi="Consolas" w:cs="Consolas"/>
+          <w:color w:val="000000"/>
+          <w:sz w:val="19"/>
+          <w:szCs w:val="19"/>
+        </w:rPr>
+        <w:t xml:space="preserve"> numStudents + 1 </w:t>
+      </w:r>
+      <w:r>
+        <w:rPr>
+          <w:rFonts w:ascii="Consolas" w:hAnsi="Consolas" w:cs="Consolas"/>
+          <w:color w:val="008080"/>
+          <w:sz w:val="19"/>
+          <w:szCs w:val="19"/>
+        </w:rPr>
+        <w:t>&lt;&lt;</w:t>
+      </w:r>
+      <w:r>
+        <w:rPr>
+          <w:rFonts w:ascii="Consolas" w:hAnsi="Consolas" w:cs="Consolas"/>
+          <w:color w:val="000000"/>
+          <w:sz w:val="19"/>
+          <w:szCs w:val="19"/>
+        </w:rPr>
+        <w:t xml:space="preserve"> </w:t>
+      </w:r>
+      <w:r>
+        <w:rPr>
+          <w:rFonts w:ascii="Consolas" w:hAnsi="Consolas" w:cs="Consolas"/>
+          <w:color w:val="A31515"/>
+          <w:sz w:val="19"/>
+          <w:szCs w:val="19"/>
+        </w:rPr>
+        <w:t>" hobby: "</w:t>
+      </w:r>
+      <w:r>
+        <w:rPr>
+          <w:rFonts w:ascii="Consolas" w:hAnsi="Consolas" w:cs="Consolas"/>
+          <w:color w:val="000000"/>
+          <w:sz w:val="19"/>
+          <w:szCs w:val="19"/>
+        </w:rPr>
+        <w:t>;</w:t>
+      </w:r>
+    </w:p>
+    <w:p>
+      <w:pPr>
+        <w:autoSpaceDE w:val="0"/>
+        <w:autoSpaceDN w:val="0"/>
+        <w:adjustRightInd w:val="0"/>
+        <w:spacing w:after="0" w:line="240" w:lineRule="auto"/>
+        <w:rPr>
+          <w:rFonts w:ascii="Consolas" w:hAnsi="Consolas" w:cs="Consolas"/>
+          <w:color w:val="000000"/>
+          <w:sz w:val="19"/>
+          <w:szCs w:val="19"/>
+        </w:rPr>
+      </w:pPr>
+      <w:r>
+        <w:rPr>
+          <w:rFonts w:ascii="Consolas" w:hAnsi="Consolas" w:cs="Consolas"/>
+          <w:color w:val="000000"/>
+          <w:sz w:val="19"/>
+          <w:szCs w:val="19"/>
+        </w:rPr>
+        <w:t xml:space="preserve">        cin.getline(</w:t>
+      </w:r>
+      <w:r>
+        <w:rPr>
+          <w:rFonts w:ascii="Consolas" w:hAnsi="Consolas" w:cs="Consolas"/>
+          <w:color w:val="808080"/>
+          <w:sz w:val="19"/>
+          <w:szCs w:val="19"/>
+        </w:rPr>
+        <w:t>pa</w:t>
+      </w:r>
+      <w:r>
+        <w:rPr>
+          <w:rFonts w:ascii="Consolas" w:hAnsi="Consolas" w:cs="Consolas"/>
+          <w:color w:val="000000"/>
+          <w:sz w:val="19"/>
+          <w:szCs w:val="19"/>
+        </w:rPr>
+        <w:t>[i].hobby, SLEN);</w:t>
+      </w:r>
+    </w:p>
+    <w:p>
+      <w:pPr>
+        <w:autoSpaceDE w:val="0"/>
+        <w:autoSpaceDN w:val="0"/>
+        <w:adjustRightInd w:val="0"/>
+        <w:spacing w:after="0" w:line="240" w:lineRule="auto"/>
+        <w:rPr>
+          <w:rFonts w:ascii="Consolas" w:hAnsi="Consolas" w:cs="Consolas"/>
+          <w:color w:val="000000"/>
+          <w:sz w:val="19"/>
+          <w:szCs w:val="19"/>
+        </w:rPr>
+      </w:pPr>
+    </w:p>
+    <w:p>
+      <w:pPr>
+        <w:autoSpaceDE w:val="0"/>
+        <w:autoSpaceDN w:val="0"/>
+        <w:adjustRightInd w:val="0"/>
+        <w:spacing w:after="0" w:line="240" w:lineRule="auto"/>
+        <w:rPr>
+          <w:rFonts w:ascii="Consolas" w:hAnsi="Consolas" w:cs="Consolas"/>
+          <w:color w:val="000000"/>
+          <w:sz w:val="19"/>
+          <w:szCs w:val="19"/>
+        </w:rPr>
+      </w:pPr>
+      <w:r>
+        <w:rPr>
+          <w:rFonts w:ascii="Consolas" w:hAnsi="Consolas" w:cs="Consolas"/>
+          <w:color w:val="000000"/>
+          <w:sz w:val="19"/>
+          <w:szCs w:val="19"/>
+        </w:rPr>
+        <w:t xml:space="preserve">        cout </w:t>
+      </w:r>
+      <w:r>
+        <w:rPr>
+          <w:rFonts w:ascii="Consolas" w:hAnsi="Consolas" w:cs="Consolas"/>
+          <w:color w:val="008080"/>
+          <w:sz w:val="19"/>
+          <w:szCs w:val="19"/>
+        </w:rPr>
+        <w:t>&lt;&lt;</w:t>
+      </w:r>
+      <w:r>
+        <w:rPr>
+          <w:rFonts w:ascii="Consolas" w:hAnsi="Consolas" w:cs="Consolas"/>
+          <w:color w:val="000000"/>
+          <w:sz w:val="19"/>
+          <w:szCs w:val="19"/>
+        </w:rPr>
+        <w:t xml:space="preserve"> </w:t>
+      </w:r>
+      <w:r>
+        <w:rPr>
+          <w:rFonts w:ascii="Consolas" w:hAnsi="Consolas" w:cs="Consolas"/>
+          <w:color w:val="A31515"/>
+          <w:sz w:val="19"/>
+          <w:szCs w:val="19"/>
+        </w:rPr>
+        <w:t>"Enter student "</w:t>
+      </w:r>
+      <w:r>
+        <w:rPr>
+          <w:rFonts w:ascii="Consolas" w:hAnsi="Consolas" w:cs="Consolas"/>
+          <w:color w:val="000000"/>
+          <w:sz w:val="19"/>
+          <w:szCs w:val="19"/>
+        </w:rPr>
+        <w:t xml:space="preserve"> </w:t>
+      </w:r>
+      <w:r>
+        <w:rPr>
+          <w:rFonts w:ascii="Consolas" w:hAnsi="Consolas" w:cs="Consolas"/>
+          <w:color w:val="008080"/>
+          <w:sz w:val="19"/>
+          <w:szCs w:val="19"/>
+        </w:rPr>
+        <w:t>&lt;&lt;</w:t>
+      </w:r>
+      <w:r>
+        <w:rPr>
+          <w:rFonts w:ascii="Consolas" w:hAnsi="Consolas" w:cs="Consolas"/>
+          <w:color w:val="000000"/>
+          <w:sz w:val="19"/>
+          <w:szCs w:val="19"/>
+        </w:rPr>
+        <w:t xml:space="preserve"> numStudents++ </w:t>
+      </w:r>
+      <w:r>
+        <w:rPr>
+          <w:rFonts w:ascii="Consolas" w:hAnsi="Consolas" w:cs="Consolas"/>
+          <w:color w:val="008080"/>
+          <w:sz w:val="19"/>
+          <w:szCs w:val="19"/>
+        </w:rPr>
+        <w:t>&lt;&lt;</w:t>
+      </w:r>
+      <w:r>
+        <w:rPr>
+          <w:rFonts w:ascii="Consolas" w:hAnsi="Consolas" w:cs="Consolas"/>
+          <w:color w:val="000000"/>
+          <w:sz w:val="19"/>
+          <w:szCs w:val="19"/>
+        </w:rPr>
+        <w:t xml:space="preserve"> </w:t>
+      </w:r>
+      <w:r>
+        <w:rPr>
+          <w:rFonts w:ascii="Consolas" w:hAnsi="Consolas" w:cs="Consolas"/>
+          <w:color w:val="A31515"/>
+          <w:sz w:val="19"/>
+          <w:szCs w:val="19"/>
+        </w:rPr>
+        <w:t>" oopLevel: "</w:t>
+      </w:r>
+      <w:r>
+        <w:rPr>
+          <w:rFonts w:ascii="Consolas" w:hAnsi="Consolas" w:cs="Consolas"/>
+          <w:color w:val="000000"/>
+          <w:sz w:val="19"/>
+          <w:szCs w:val="19"/>
+        </w:rPr>
+        <w:t>;</w:t>
+      </w:r>
+    </w:p>
+    <w:p>
+      <w:pPr>
+        <w:autoSpaceDE w:val="0"/>
+        <w:autoSpaceDN w:val="0"/>
+        <w:adjustRightInd w:val="0"/>
+        <w:spacing w:after="0" w:line="240" w:lineRule="auto"/>
+        <w:rPr>
+          <w:rFonts w:ascii="Consolas" w:hAnsi="Consolas" w:cs="Consolas"/>
+          <w:color w:val="000000"/>
+          <w:sz w:val="19"/>
+          <w:szCs w:val="19"/>
+        </w:rPr>
+      </w:pPr>
+      <w:r>
+        <w:rPr>
+          <w:rFonts w:ascii="Consolas" w:hAnsi="Consolas" w:cs="Consolas"/>
+          <w:color w:val="000000"/>
+          <w:sz w:val="19"/>
+          <w:szCs w:val="19"/>
+        </w:rPr>
+        <w:t xml:space="preserve">        (cin </w:t>
+      </w:r>
+      <w:r>
+        <w:rPr>
+          <w:rFonts w:ascii="Consolas" w:hAnsi="Consolas" w:cs="Consolas"/>
+          <w:color w:val="008080"/>
+          <w:sz w:val="19"/>
+          <w:szCs w:val="19"/>
+        </w:rPr>
+        <w:t>&gt;&gt;</w:t>
+      </w:r>
+      <w:r>
+        <w:rPr>
+          <w:rFonts w:ascii="Consolas" w:hAnsi="Consolas" w:cs="Consolas"/>
+          <w:color w:val="000000"/>
+          <w:sz w:val="19"/>
+          <w:szCs w:val="19"/>
+        </w:rPr>
+        <w:t xml:space="preserve"> </w:t>
+      </w:r>
+      <w:r>
+        <w:rPr>
+          <w:rFonts w:ascii="Consolas" w:hAnsi="Consolas" w:cs="Consolas"/>
+          <w:color w:val="808080"/>
+          <w:sz w:val="19"/>
+          <w:szCs w:val="19"/>
+        </w:rPr>
+        <w:t>pa</w:t>
+      </w:r>
+      <w:r>
+        <w:rPr>
+          <w:rFonts w:ascii="Consolas" w:hAnsi="Consolas" w:cs="Consolas"/>
+          <w:color w:val="000000"/>
+          <w:sz w:val="19"/>
+          <w:szCs w:val="19"/>
+        </w:rPr>
+        <w:t>[i].ooplevel).get();</w:t>
+      </w:r>
+    </w:p>
+    <w:p>
+      <w:pPr>
+        <w:autoSpaceDE w:val="0"/>
+        <w:autoSpaceDN w:val="0"/>
+        <w:adjustRightInd w:val="0"/>
+        <w:spacing w:after="0" w:line="240" w:lineRule="auto"/>
+        <w:rPr>
+          <w:rFonts w:ascii="Consolas" w:hAnsi="Consolas" w:cs="Consolas"/>
+          <w:color w:val="000000"/>
+          <w:sz w:val="19"/>
+          <w:szCs w:val="19"/>
+        </w:rPr>
+      </w:pPr>
+      <w:r>
+        <w:rPr>
+          <w:rFonts w:ascii="Consolas" w:hAnsi="Consolas" w:cs="Consolas"/>
+          <w:color w:val="000000"/>
+          <w:sz w:val="19"/>
+          <w:szCs w:val="19"/>
+        </w:rPr>
+        <w:t xml:space="preserve">    }</w:t>
+      </w:r>
+    </w:p>
+    <w:p>
+      <w:pPr>
+        <w:autoSpaceDE w:val="0"/>
+        <w:autoSpaceDN w:val="0"/>
+        <w:adjustRightInd w:val="0"/>
+        <w:spacing w:after="0" w:line="240" w:lineRule="auto"/>
+        <w:rPr>
+          <w:rFonts w:ascii="Consolas" w:hAnsi="Consolas" w:cs="Consolas"/>
+          <w:color w:val="000000"/>
+          <w:sz w:val="19"/>
+          <w:szCs w:val="19"/>
+        </w:rPr>
+      </w:pPr>
+    </w:p>
+    <w:p>
+      <w:pPr>
+        <w:autoSpaceDE w:val="0"/>
+        <w:autoSpaceDN w:val="0"/>
+        <w:adjustRightInd w:val="0"/>
+        <w:spacing w:after="0" w:line="240" w:lineRule="auto"/>
+        <w:rPr>
+          <w:rFonts w:ascii="Consolas" w:hAnsi="Consolas" w:cs="Consolas"/>
+          <w:color w:val="000000"/>
+          <w:sz w:val="19"/>
+          <w:szCs w:val="19"/>
+        </w:rPr>
+      </w:pPr>
+      <w:r>
+        <w:rPr>
+          <w:rFonts w:ascii="Consolas" w:hAnsi="Consolas" w:cs="Consolas"/>
+          <w:color w:val="000000"/>
+          <w:sz w:val="19"/>
+          <w:szCs w:val="19"/>
+        </w:rPr>
+        <w:t xml:space="preserve">    </w:t>
+      </w:r>
+      <w:r>
+        <w:rPr>
+          <w:rFonts w:ascii="Consolas" w:hAnsi="Consolas" w:cs="Consolas"/>
+          <w:color w:val="0000FF"/>
+          <w:sz w:val="19"/>
+          <w:szCs w:val="19"/>
+        </w:rPr>
+        <w:t>return</w:t>
+      </w:r>
+      <w:r>
+        <w:rPr>
+          <w:rFonts w:ascii="Consolas" w:hAnsi="Consolas" w:cs="Consolas"/>
+          <w:color w:val="000000"/>
+          <w:sz w:val="19"/>
+          <w:szCs w:val="19"/>
+        </w:rPr>
+        <w:t xml:space="preserve"> numStudents;</w:t>
+      </w:r>
+    </w:p>
+    <w:p>
+      <w:pPr>
+        <w:autoSpaceDE w:val="0"/>
+        <w:autoSpaceDN w:val="0"/>
+        <w:adjustRightInd w:val="0"/>
+        <w:spacing w:after="0" w:line="240" w:lineRule="auto"/>
+        <w:rPr>
+          <w:rFonts w:ascii="Consolas" w:hAnsi="Consolas" w:cs="Consolas"/>
+          <w:color w:val="000000"/>
+          <w:sz w:val="19"/>
+          <w:szCs w:val="19"/>
+        </w:rPr>
+      </w:pPr>
+      <w:r>
+        <w:rPr>
+          <w:rFonts w:ascii="Consolas" w:hAnsi="Consolas" w:cs="Consolas"/>
+          <w:color w:val="000000"/>
+          <w:sz w:val="19"/>
+          <w:szCs w:val="19"/>
+        </w:rPr>
+        <w:lastRenderedPageBreak/>
+        <w:t>}</w:t>
+      </w:r>
+    </w:p>
+    <w:p>
+      <w:pPr>
+        <w:autoSpaceDE w:val="0"/>
+        <w:autoSpaceDN w:val="0"/>
+        <w:adjustRightInd w:val="0"/>
+        <w:spacing w:after="0" w:line="240" w:lineRule="auto"/>
+        <w:rPr>
+          <w:rFonts w:ascii="Consolas" w:hAnsi="Consolas" w:cs="Consolas"/>
+          <w:color w:val="000000"/>
+          <w:sz w:val="19"/>
+          <w:szCs w:val="19"/>
+        </w:rPr>
+      </w:pPr>
+    </w:p>
+    <w:p>
+      <w:pPr>
+        <w:autoSpaceDE w:val="0"/>
+        <w:autoSpaceDN w:val="0"/>
+        <w:adjustRightInd w:val="0"/>
+        <w:spacing w:after="0" w:line="240" w:lineRule="auto"/>
+        <w:rPr>
+          <w:rFonts w:ascii="Consolas" w:hAnsi="Consolas" w:cs="Consolas"/>
+          <w:color w:val="000000"/>
+          <w:sz w:val="19"/>
+          <w:szCs w:val="19"/>
+        </w:rPr>
+      </w:pPr>
+      <w:r>
+        <w:rPr>
+          <w:rFonts w:ascii="Consolas" w:hAnsi="Consolas" w:cs="Consolas"/>
+          <w:color w:val="0000FF"/>
+          <w:sz w:val="19"/>
+          <w:szCs w:val="19"/>
+        </w:rPr>
+        <w:t>void</w:t>
+      </w:r>
+      <w:r>
+        <w:rPr>
+          <w:rFonts w:ascii="Consolas" w:hAnsi="Consolas" w:cs="Consolas"/>
+          <w:color w:val="000000"/>
+          <w:sz w:val="19"/>
+          <w:szCs w:val="19"/>
+        </w:rPr>
+        <w:t xml:space="preserve"> display1(</w:t>
+      </w:r>
+      <w:r>
+        <w:rPr>
+          <w:rFonts w:ascii="Consolas" w:hAnsi="Consolas" w:cs="Consolas"/>
+          <w:color w:val="2B91AF"/>
+          <w:sz w:val="19"/>
+          <w:szCs w:val="19"/>
+        </w:rPr>
+        <w:t>student</w:t>
+      </w:r>
+      <w:r>
+        <w:rPr>
+          <w:rFonts w:ascii="Consolas" w:hAnsi="Consolas" w:cs="Consolas"/>
+          <w:color w:val="000000"/>
+          <w:sz w:val="19"/>
+          <w:szCs w:val="19"/>
+        </w:rPr>
+        <w:t xml:space="preserve"> </w:t>
+      </w:r>
+      <w:r>
+        <w:rPr>
+          <w:rFonts w:ascii="Consolas" w:hAnsi="Consolas" w:cs="Consolas"/>
+          <w:color w:val="808080"/>
+          <w:sz w:val="19"/>
+          <w:szCs w:val="19"/>
+        </w:rPr>
+        <w:t>st</w:t>
+      </w:r>
+      <w:r>
+        <w:rPr>
+          <w:rFonts w:ascii="Consolas" w:hAnsi="Consolas" w:cs="Consolas"/>
+          <w:color w:val="000000"/>
+          <w:sz w:val="19"/>
+          <w:szCs w:val="19"/>
+        </w:rPr>
+        <w:t>) {</w:t>
+      </w:r>
+    </w:p>
+    <w:p>
+      <w:pPr>
+        <w:autoSpaceDE w:val="0"/>
+        <w:autoSpaceDN w:val="0"/>
+        <w:adjustRightInd w:val="0"/>
+        <w:spacing w:after="0" w:line="240" w:lineRule="auto"/>
+        <w:rPr>
+          <w:rFonts w:ascii="Consolas" w:hAnsi="Consolas" w:cs="Consolas"/>
+          <w:color w:val="000000"/>
+          <w:sz w:val="19"/>
+          <w:szCs w:val="19"/>
+        </w:rPr>
+      </w:pPr>
+      <w:r>
+        <w:rPr>
+          <w:rFonts w:ascii="Consolas" w:hAnsi="Consolas" w:cs="Consolas"/>
+          <w:color w:val="000000"/>
+          <w:sz w:val="19"/>
+          <w:szCs w:val="19"/>
+        </w:rPr>
+        <w:t xml:space="preserve">    cout </w:t>
+      </w:r>
+      <w:r>
+        <w:rPr>
+          <w:rFonts w:ascii="Consolas" w:hAnsi="Consolas" w:cs="Consolas"/>
+          <w:color w:val="008080"/>
+          <w:sz w:val="19"/>
+          <w:szCs w:val="19"/>
+        </w:rPr>
+        <w:t>&lt;&lt;</w:t>
+      </w:r>
+      <w:r>
+        <w:rPr>
+          <w:rFonts w:ascii="Consolas" w:hAnsi="Consolas" w:cs="Consolas"/>
+          <w:color w:val="000000"/>
+          <w:sz w:val="19"/>
+          <w:szCs w:val="19"/>
+        </w:rPr>
+        <w:t xml:space="preserve"> </w:t>
+      </w:r>
+      <w:r>
+        <w:rPr>
+          <w:rFonts w:ascii="Consolas" w:hAnsi="Consolas" w:cs="Consolas"/>
+          <w:color w:val="A31515"/>
+          <w:sz w:val="19"/>
+          <w:szCs w:val="19"/>
+        </w:rPr>
+        <w:t>"Name: "</w:t>
+      </w:r>
+      <w:r>
+        <w:rPr>
+          <w:rFonts w:ascii="Consolas" w:hAnsi="Consolas" w:cs="Consolas"/>
+          <w:color w:val="000000"/>
+          <w:sz w:val="19"/>
+          <w:szCs w:val="19"/>
+        </w:rPr>
+        <w:t xml:space="preserve"> </w:t>
+      </w:r>
+      <w:r>
+        <w:rPr>
+          <w:rFonts w:ascii="Consolas" w:hAnsi="Consolas" w:cs="Consolas"/>
+          <w:color w:val="008080"/>
+          <w:sz w:val="19"/>
+          <w:szCs w:val="19"/>
+        </w:rPr>
+        <w:t>&lt;&lt;</w:t>
+      </w:r>
+      <w:r>
+        <w:rPr>
+          <w:rFonts w:ascii="Consolas" w:hAnsi="Consolas" w:cs="Consolas"/>
+          <w:color w:val="000000"/>
+          <w:sz w:val="19"/>
+          <w:szCs w:val="19"/>
+        </w:rPr>
+        <w:t xml:space="preserve"> </w:t>
+      </w:r>
+      <w:r>
+        <w:rPr>
+          <w:rFonts w:ascii="Consolas" w:hAnsi="Consolas" w:cs="Consolas"/>
+          <w:color w:val="808080"/>
+          <w:sz w:val="19"/>
+          <w:szCs w:val="19"/>
+        </w:rPr>
+        <w:t>st</w:t>
+      </w:r>
+      <w:r>
+        <w:rPr>
+          <w:rFonts w:ascii="Consolas" w:hAnsi="Consolas" w:cs="Consolas"/>
+          <w:color w:val="000000"/>
+          <w:sz w:val="19"/>
+          <w:szCs w:val="19"/>
+        </w:rPr>
+        <w:t xml:space="preserve">.fullname </w:t>
+      </w:r>
+      <w:r>
+        <w:rPr>
+          <w:rFonts w:ascii="Consolas" w:hAnsi="Consolas" w:cs="Consolas"/>
+          <w:color w:val="008080"/>
+          <w:sz w:val="19"/>
+          <w:szCs w:val="19"/>
+        </w:rPr>
+        <w:t>&lt;&lt;</w:t>
+      </w:r>
+      <w:r>
+        <w:rPr>
+          <w:rFonts w:ascii="Consolas" w:hAnsi="Consolas" w:cs="Consolas"/>
+          <w:color w:val="000000"/>
+          <w:sz w:val="19"/>
+          <w:szCs w:val="19"/>
+        </w:rPr>
+        <w:t xml:space="preserve"> endl;</w:t>
+      </w:r>
+    </w:p>
+    <w:p>
+      <w:pPr>
+        <w:autoSpaceDE w:val="0"/>
+        <w:autoSpaceDN w:val="0"/>
+        <w:adjustRightInd w:val="0"/>
+        <w:spacing w:after="0" w:line="240" w:lineRule="auto"/>
+        <w:rPr>
+          <w:rFonts w:ascii="Consolas" w:hAnsi="Consolas" w:cs="Consolas"/>
+          <w:color w:val="000000"/>
+          <w:sz w:val="19"/>
+          <w:szCs w:val="19"/>
+        </w:rPr>
+      </w:pPr>
+      <w:r>
+        <w:rPr>
+          <w:rFonts w:ascii="Consolas" w:hAnsi="Consolas" w:cs="Consolas"/>
+          <w:color w:val="000000"/>
+          <w:sz w:val="19"/>
+          <w:szCs w:val="19"/>
+        </w:rPr>
+        <w:t xml:space="preserve">    cout </w:t>
+      </w:r>
+      <w:r>
+        <w:rPr>
+          <w:rFonts w:ascii="Consolas" w:hAnsi="Consolas" w:cs="Consolas"/>
+          <w:color w:val="008080"/>
+          <w:sz w:val="19"/>
+          <w:szCs w:val="19"/>
+        </w:rPr>
+        <w:t>&lt;&lt;</w:t>
+      </w:r>
+      <w:r>
+        <w:rPr>
+          <w:rFonts w:ascii="Consolas" w:hAnsi="Consolas" w:cs="Consolas"/>
+          <w:color w:val="000000"/>
+          <w:sz w:val="19"/>
+          <w:szCs w:val="19"/>
+        </w:rPr>
+        <w:t xml:space="preserve"> </w:t>
+      </w:r>
+      <w:r>
+        <w:rPr>
+          <w:rFonts w:ascii="Consolas" w:hAnsi="Consolas" w:cs="Consolas"/>
+          <w:color w:val="A31515"/>
+          <w:sz w:val="19"/>
+          <w:szCs w:val="19"/>
+        </w:rPr>
+        <w:t>"Hobby: "</w:t>
+      </w:r>
+      <w:r>
+        <w:rPr>
+          <w:rFonts w:ascii="Consolas" w:hAnsi="Consolas" w:cs="Consolas"/>
+          <w:color w:val="000000"/>
+          <w:sz w:val="19"/>
+          <w:szCs w:val="19"/>
+        </w:rPr>
+        <w:t xml:space="preserve"> </w:t>
+      </w:r>
+      <w:r>
+        <w:rPr>
+          <w:rFonts w:ascii="Consolas" w:hAnsi="Consolas" w:cs="Consolas"/>
+          <w:color w:val="008080"/>
+          <w:sz w:val="19"/>
+          <w:szCs w:val="19"/>
+        </w:rPr>
+        <w:t>&lt;&lt;</w:t>
+      </w:r>
+      <w:r>
+        <w:rPr>
+          <w:rFonts w:ascii="Consolas" w:hAnsi="Consolas" w:cs="Consolas"/>
+          <w:color w:val="000000"/>
+          <w:sz w:val="19"/>
+          <w:szCs w:val="19"/>
+        </w:rPr>
+        <w:t xml:space="preserve"> </w:t>
+      </w:r>
+      <w:r>
+        <w:rPr>
+          <w:rFonts w:ascii="Consolas" w:hAnsi="Consolas" w:cs="Consolas"/>
+          <w:color w:val="808080"/>
+          <w:sz w:val="19"/>
+          <w:szCs w:val="19"/>
+        </w:rPr>
+        <w:t>st</w:t>
+      </w:r>
+      <w:r>
+        <w:rPr>
+          <w:rFonts w:ascii="Consolas" w:hAnsi="Consolas" w:cs="Consolas"/>
+          <w:color w:val="000000"/>
+          <w:sz w:val="19"/>
+          <w:szCs w:val="19"/>
+        </w:rPr>
+        <w:t xml:space="preserve">.hobby </w:t>
+      </w:r>
+      <w:r>
+        <w:rPr>
+          <w:rFonts w:ascii="Consolas" w:hAnsi="Consolas" w:cs="Consolas"/>
+          <w:color w:val="008080"/>
+          <w:sz w:val="19"/>
+          <w:szCs w:val="19"/>
+        </w:rPr>
+        <w:t>&lt;&lt;</w:t>
+      </w:r>
+      <w:r>
+        <w:rPr>
+          <w:rFonts w:ascii="Consolas" w:hAnsi="Consolas" w:cs="Consolas"/>
+          <w:color w:val="000000"/>
+          <w:sz w:val="19"/>
+          <w:szCs w:val="19"/>
+        </w:rPr>
+        <w:t xml:space="preserve"> endl;</w:t>
+      </w:r>
+    </w:p>
+    <w:p>
+      <w:pPr>
+        <w:autoSpaceDE w:val="0"/>
+        <w:autoSpaceDN w:val="0"/>
+        <w:adjustRightInd w:val="0"/>
+        <w:spacing w:after="0" w:line="240" w:lineRule="auto"/>
+        <w:rPr>
+          <w:rFonts w:ascii="Consolas" w:hAnsi="Consolas" w:cs="Consolas"/>
+          <w:color w:val="000000"/>
+          <w:sz w:val="19"/>
+          <w:szCs w:val="19"/>
+        </w:rPr>
+      </w:pPr>
+      <w:r>
+        <w:rPr>
+          <w:rFonts w:ascii="Consolas" w:hAnsi="Consolas" w:cs="Consolas"/>
+          <w:color w:val="000000"/>
+          <w:sz w:val="19"/>
+          <w:szCs w:val="19"/>
+        </w:rPr>
+        <w:t xml:space="preserve">    cout </w:t>
+      </w:r>
+      <w:r>
+        <w:rPr>
+          <w:rFonts w:ascii="Consolas" w:hAnsi="Consolas" w:cs="Consolas"/>
+          <w:color w:val="008080"/>
+          <w:sz w:val="19"/>
+          <w:szCs w:val="19"/>
+        </w:rPr>
+        <w:t>&lt;&lt;</w:t>
+      </w:r>
+      <w:r>
+        <w:rPr>
+          <w:rFonts w:ascii="Consolas" w:hAnsi="Consolas" w:cs="Consolas"/>
+          <w:color w:val="000000"/>
+          <w:sz w:val="19"/>
+          <w:szCs w:val="19"/>
+        </w:rPr>
+        <w:t xml:space="preserve"> </w:t>
+      </w:r>
+      <w:r>
+        <w:rPr>
+          <w:rFonts w:ascii="Consolas" w:hAnsi="Consolas" w:cs="Consolas"/>
+          <w:color w:val="A31515"/>
+          <w:sz w:val="19"/>
+          <w:szCs w:val="19"/>
+        </w:rPr>
+        <w:t>"ooPLevelL "</w:t>
+      </w:r>
+      <w:r>
+        <w:rPr>
+          <w:rFonts w:ascii="Consolas" w:hAnsi="Consolas" w:cs="Consolas"/>
+          <w:color w:val="000000"/>
+          <w:sz w:val="19"/>
+          <w:szCs w:val="19"/>
+        </w:rPr>
+        <w:t xml:space="preserve"> </w:t>
+      </w:r>
+      <w:r>
+        <w:rPr>
+          <w:rFonts w:ascii="Consolas" w:hAnsi="Consolas" w:cs="Consolas"/>
+          <w:color w:val="008080"/>
+          <w:sz w:val="19"/>
+          <w:szCs w:val="19"/>
+        </w:rPr>
+        <w:t>&lt;&lt;</w:t>
+      </w:r>
+      <w:r>
+        <w:rPr>
+          <w:rFonts w:ascii="Consolas" w:hAnsi="Consolas" w:cs="Consolas"/>
+          <w:color w:val="000000"/>
+          <w:sz w:val="19"/>
+          <w:szCs w:val="19"/>
+        </w:rPr>
+        <w:t xml:space="preserve"> </w:t>
+      </w:r>
+      <w:r>
+        <w:rPr>
+          <w:rFonts w:ascii="Consolas" w:hAnsi="Consolas" w:cs="Consolas"/>
+          <w:color w:val="808080"/>
+          <w:sz w:val="19"/>
+          <w:szCs w:val="19"/>
+        </w:rPr>
+        <w:t>st</w:t>
+      </w:r>
+      <w:r>
+        <w:rPr>
+          <w:rFonts w:ascii="Consolas" w:hAnsi="Consolas" w:cs="Consolas"/>
+          <w:color w:val="000000"/>
+          <w:sz w:val="19"/>
+          <w:szCs w:val="19"/>
+        </w:rPr>
+        <w:t xml:space="preserve">.ooplevel </w:t>
+      </w:r>
+      <w:r>
+        <w:rPr>
+          <w:rFonts w:ascii="Consolas" w:hAnsi="Consolas" w:cs="Consolas"/>
+          <w:color w:val="008080"/>
+          <w:sz w:val="19"/>
+          <w:szCs w:val="19"/>
+        </w:rPr>
+        <w:t>&lt;&lt;</w:t>
+      </w:r>
+      <w:r>
+        <w:rPr>
+          <w:rFonts w:ascii="Consolas" w:hAnsi="Consolas" w:cs="Consolas"/>
+          <w:color w:val="000000"/>
+          <w:sz w:val="19"/>
+          <w:szCs w:val="19"/>
+        </w:rPr>
+        <w:t xml:space="preserve"> endl;</w:t>
+      </w:r>
+    </w:p>
+    <w:p>
+      <w:pPr>
+        <w:autoSpaceDE w:val="0"/>
+        <w:autoSpaceDN w:val="0"/>
+        <w:adjustRightInd w:val="0"/>
+        <w:spacing w:after="0" w:line="240" w:lineRule="auto"/>
+        <w:rPr>
+          <w:rFonts w:ascii="Consolas" w:hAnsi="Consolas" w:cs="Consolas"/>
+          <w:color w:val="000000"/>
+          <w:sz w:val="19"/>
+          <w:szCs w:val="19"/>
+        </w:rPr>
+      </w:pPr>
+      <w:r>
+        <w:rPr>
+          <w:rFonts w:ascii="Consolas" w:hAnsi="Consolas" w:cs="Consolas"/>
+          <w:color w:val="000000"/>
+          <w:sz w:val="19"/>
+          <w:szCs w:val="19"/>
+        </w:rPr>
+        <w:t>}</w:t>
+      </w:r>
+    </w:p>
+    <w:p>
+      <w:pPr>
+        <w:autoSpaceDE w:val="0"/>
+        <w:autoSpaceDN w:val="0"/>
+        <w:adjustRightInd w:val="0"/>
+        <w:spacing w:after="0" w:line="240" w:lineRule="auto"/>
+        <w:rPr>
+          <w:rFonts w:ascii="Consolas" w:hAnsi="Consolas" w:cs="Consolas"/>
+          <w:color w:val="000000"/>
+          <w:sz w:val="19"/>
+          <w:szCs w:val="19"/>
+        </w:rPr>
+      </w:pPr>
+    </w:p>
+    <w:p>
+      <w:pPr>
+        <w:autoSpaceDE w:val="0"/>
+        <w:autoSpaceDN w:val="0"/>
+        <w:adjustRightInd w:val="0"/>
+        <w:spacing w:after="0" w:line="240" w:lineRule="auto"/>
+        <w:rPr>
+          <w:rFonts w:ascii="Consolas" w:hAnsi="Consolas" w:cs="Consolas"/>
+          <w:color w:val="000000"/>
+          <w:sz w:val="19"/>
+          <w:szCs w:val="19"/>
+        </w:rPr>
+      </w:pPr>
+      <w:r>
+        <w:rPr>
+          <w:rFonts w:ascii="Consolas" w:hAnsi="Consolas" w:cs="Consolas"/>
+          <w:color w:val="0000FF"/>
+          <w:sz w:val="19"/>
+          <w:szCs w:val="19"/>
+        </w:rPr>
+        <w:t>void</w:t>
+      </w:r>
+      <w:r>
+        <w:rPr>
+          <w:rFonts w:ascii="Consolas" w:hAnsi="Consolas" w:cs="Consolas"/>
+          <w:color w:val="000000"/>
+          <w:sz w:val="19"/>
+          <w:szCs w:val="19"/>
+        </w:rPr>
+        <w:t xml:space="preserve"> display2(</w:t>
+      </w:r>
+      <w:r>
+        <w:rPr>
+          <w:rFonts w:ascii="Consolas" w:hAnsi="Consolas" w:cs="Consolas"/>
+          <w:color w:val="0000FF"/>
+          <w:sz w:val="19"/>
+          <w:szCs w:val="19"/>
+        </w:rPr>
+        <w:t>const</w:t>
+      </w:r>
+      <w:r>
+        <w:rPr>
+          <w:rFonts w:ascii="Consolas" w:hAnsi="Consolas" w:cs="Consolas"/>
+          <w:color w:val="000000"/>
+          <w:sz w:val="19"/>
+          <w:szCs w:val="19"/>
+        </w:rPr>
+        <w:t xml:space="preserve"> </w:t>
+      </w:r>
+      <w:r>
+        <w:rPr>
+          <w:rFonts w:ascii="Consolas" w:hAnsi="Consolas" w:cs="Consolas"/>
+          <w:color w:val="2B91AF"/>
+          <w:sz w:val="19"/>
+          <w:szCs w:val="19"/>
+        </w:rPr>
+        <w:t>student</w:t>
+      </w:r>
+      <w:r>
+        <w:rPr>
+          <w:rFonts w:ascii="Consolas" w:hAnsi="Consolas" w:cs="Consolas"/>
+          <w:color w:val="000000"/>
+          <w:sz w:val="19"/>
+          <w:szCs w:val="19"/>
+        </w:rPr>
+        <w:t xml:space="preserve">* </w:t>
+      </w:r>
+      <w:r>
+        <w:rPr>
+          <w:rFonts w:ascii="Consolas" w:hAnsi="Consolas" w:cs="Consolas"/>
+          <w:color w:val="808080"/>
+          <w:sz w:val="19"/>
+          <w:szCs w:val="19"/>
+        </w:rPr>
+        <w:t>ps</w:t>
+      </w:r>
+      <w:r>
+        <w:rPr>
+          <w:rFonts w:ascii="Consolas" w:hAnsi="Consolas" w:cs="Consolas"/>
+          <w:color w:val="000000"/>
+          <w:sz w:val="19"/>
+          <w:szCs w:val="19"/>
+        </w:rPr>
+        <w:t>) {</w:t>
+      </w:r>
+    </w:p>
+    <w:p>
+      <w:pPr>
+        <w:autoSpaceDE w:val="0"/>
+        <w:autoSpaceDN w:val="0"/>
+        <w:adjustRightInd w:val="0"/>
+        <w:spacing w:after="0" w:line="240" w:lineRule="auto"/>
+        <w:rPr>
+          <w:rFonts w:ascii="Consolas" w:hAnsi="Consolas" w:cs="Consolas"/>
+          <w:color w:val="000000"/>
+          <w:sz w:val="19"/>
+          <w:szCs w:val="19"/>
+        </w:rPr>
+      </w:pPr>
+      <w:r>
+        <w:rPr>
+          <w:rFonts w:ascii="Consolas" w:hAnsi="Consolas" w:cs="Consolas"/>
+          <w:color w:val="000000"/>
+          <w:sz w:val="19"/>
+          <w:szCs w:val="19"/>
+        </w:rPr>
+        <w:t xml:space="preserve">    cout </w:t>
+      </w:r>
+      <w:r>
+        <w:rPr>
+          <w:rFonts w:ascii="Consolas" w:hAnsi="Consolas" w:cs="Consolas"/>
+          <w:color w:val="008080"/>
+          <w:sz w:val="19"/>
+          <w:szCs w:val="19"/>
+        </w:rPr>
+        <w:t>&lt;&lt;</w:t>
+      </w:r>
+      <w:r>
+        <w:rPr>
+          <w:rFonts w:ascii="Consolas" w:hAnsi="Consolas" w:cs="Consolas"/>
+          <w:color w:val="000000"/>
+          <w:sz w:val="19"/>
+          <w:szCs w:val="19"/>
+        </w:rPr>
+        <w:t xml:space="preserve"> </w:t>
+      </w:r>
+      <w:r>
+        <w:rPr>
+          <w:rFonts w:ascii="Consolas" w:hAnsi="Consolas" w:cs="Consolas"/>
+          <w:color w:val="A31515"/>
+          <w:sz w:val="19"/>
+          <w:szCs w:val="19"/>
+        </w:rPr>
+        <w:t>"Name: "</w:t>
+      </w:r>
+      <w:r>
+        <w:rPr>
+          <w:rFonts w:ascii="Consolas" w:hAnsi="Consolas" w:cs="Consolas"/>
+          <w:color w:val="000000"/>
+          <w:sz w:val="19"/>
+          <w:szCs w:val="19"/>
+        </w:rPr>
+        <w:t xml:space="preserve"> </w:t>
+      </w:r>
+      <w:r>
+        <w:rPr>
+          <w:rFonts w:ascii="Consolas" w:hAnsi="Consolas" w:cs="Consolas"/>
+          <w:color w:val="008080"/>
+          <w:sz w:val="19"/>
+          <w:szCs w:val="19"/>
+        </w:rPr>
+        <w:t>&lt;&lt;</w:t>
+      </w:r>
+      <w:r>
+        <w:rPr>
+          <w:rFonts w:ascii="Consolas" w:hAnsi="Consolas" w:cs="Consolas"/>
+          <w:color w:val="000000"/>
+          <w:sz w:val="19"/>
+          <w:szCs w:val="19"/>
+        </w:rPr>
+        <w:t xml:space="preserve"> </w:t>
+      </w:r>
+      <w:r>
+        <w:rPr>
+          <w:rFonts w:ascii="Consolas" w:hAnsi="Consolas" w:cs="Consolas"/>
+          <w:color w:val="808080"/>
+          <w:sz w:val="19"/>
+          <w:szCs w:val="19"/>
+        </w:rPr>
+        <w:t>ps</w:t>
+      </w:r>
+      <w:r>
+        <w:rPr>
+          <w:rFonts w:ascii="Consolas" w:hAnsi="Consolas" w:cs="Consolas"/>
+          <w:color w:val="000000"/>
+          <w:sz w:val="19"/>
+          <w:szCs w:val="19"/>
+        </w:rPr>
+        <w:t xml:space="preserve">-&gt;fullname </w:t>
+      </w:r>
+      <w:r>
+        <w:rPr>
+          <w:rFonts w:ascii="Consolas" w:hAnsi="Consolas" w:cs="Consolas"/>
+          <w:color w:val="008080"/>
+          <w:sz w:val="19"/>
+          <w:szCs w:val="19"/>
+        </w:rPr>
+        <w:t>&lt;&lt;</w:t>
+      </w:r>
+      <w:r>
+        <w:rPr>
+          <w:rFonts w:ascii="Consolas" w:hAnsi="Consolas" w:cs="Consolas"/>
+          <w:color w:val="000000"/>
+          <w:sz w:val="19"/>
+          <w:szCs w:val="19"/>
+        </w:rPr>
+        <w:t xml:space="preserve"> endl;</w:t>
+      </w:r>
+    </w:p>
+    <w:p>
+      <w:pPr>
+        <w:autoSpaceDE w:val="0"/>
+        <w:autoSpaceDN w:val="0"/>
+        <w:adjustRightInd w:val="0"/>
+        <w:spacing w:after="0" w:line="240" w:lineRule="auto"/>
+        <w:rPr>
+          <w:rFonts w:ascii="Consolas" w:hAnsi="Consolas" w:cs="Consolas"/>
+          <w:color w:val="000000"/>
+          <w:sz w:val="19"/>
+          <w:szCs w:val="19"/>
+        </w:rPr>
+      </w:pPr>
+      <w:r>
+        <w:rPr>
+          <w:rFonts w:ascii="Consolas" w:hAnsi="Consolas" w:cs="Consolas"/>
+          <w:color w:val="000000"/>
+          <w:sz w:val="19"/>
+          <w:szCs w:val="19"/>
+        </w:rPr>
+        <w:t xml:space="preserve">    cout </w:t>
+      </w:r>
+      <w:r>
+        <w:rPr>
+          <w:rFonts w:ascii="Consolas" w:hAnsi="Consolas" w:cs="Consolas"/>
+          <w:color w:val="008080"/>
+          <w:sz w:val="19"/>
+          <w:szCs w:val="19"/>
+        </w:rPr>
+        <w:t>&lt;&lt;</w:t>
+      </w:r>
+      <w:r>
+        <w:rPr>
+          <w:rFonts w:ascii="Consolas" w:hAnsi="Consolas" w:cs="Consolas"/>
+          <w:color w:val="000000"/>
+          <w:sz w:val="19"/>
+          <w:szCs w:val="19"/>
+        </w:rPr>
+        <w:t xml:space="preserve"> </w:t>
+      </w:r>
+      <w:r>
+        <w:rPr>
+          <w:rFonts w:ascii="Consolas" w:hAnsi="Consolas" w:cs="Consolas"/>
+          <w:color w:val="A31515"/>
+          <w:sz w:val="19"/>
+          <w:szCs w:val="19"/>
+        </w:rPr>
+        <w:t>"Hobby: "</w:t>
+      </w:r>
+      <w:r>
+        <w:rPr>
+          <w:rFonts w:ascii="Consolas" w:hAnsi="Consolas" w:cs="Consolas"/>
+          <w:color w:val="000000"/>
+          <w:sz w:val="19"/>
+          <w:szCs w:val="19"/>
+        </w:rPr>
+        <w:t xml:space="preserve"> </w:t>
+      </w:r>
+      <w:r>
+        <w:rPr>
+          <w:rFonts w:ascii="Consolas" w:hAnsi="Consolas" w:cs="Consolas"/>
+          <w:color w:val="008080"/>
+          <w:sz w:val="19"/>
+          <w:szCs w:val="19"/>
+        </w:rPr>
+        <w:t>&lt;&lt;</w:t>
+      </w:r>
+      <w:r>
+        <w:rPr>
+          <w:rFonts w:ascii="Consolas" w:hAnsi="Consolas" w:cs="Consolas"/>
+          <w:color w:val="000000"/>
+          <w:sz w:val="19"/>
+          <w:szCs w:val="19"/>
+        </w:rPr>
+        <w:t xml:space="preserve"> </w:t>
+      </w:r>
+      <w:r>
+        <w:rPr>
+          <w:rFonts w:ascii="Consolas" w:hAnsi="Consolas" w:cs="Consolas"/>
+          <w:color w:val="808080"/>
+          <w:sz w:val="19"/>
+          <w:szCs w:val="19"/>
+        </w:rPr>
+        <w:t>ps</w:t>
+      </w:r>
+      <w:r>
+        <w:rPr>
+          <w:rFonts w:ascii="Consolas" w:hAnsi="Consolas" w:cs="Consolas"/>
+          <w:color w:val="000000"/>
+          <w:sz w:val="19"/>
+          <w:szCs w:val="19"/>
+        </w:rPr>
+        <w:t xml:space="preserve">-&gt;hobby </w:t>
+      </w:r>
+      <w:r>
+        <w:rPr>
+          <w:rFonts w:ascii="Consolas" w:hAnsi="Consolas" w:cs="Consolas"/>
+          <w:color w:val="008080"/>
+          <w:sz w:val="19"/>
+          <w:szCs w:val="19"/>
+        </w:rPr>
+        <w:t>&lt;&lt;</w:t>
+      </w:r>
+      <w:r>
+        <w:rPr>
+          <w:rFonts w:ascii="Consolas" w:hAnsi="Consolas" w:cs="Consolas"/>
+          <w:color w:val="000000"/>
+          <w:sz w:val="19"/>
+          <w:szCs w:val="19"/>
+        </w:rPr>
+        <w:t xml:space="preserve"> endl;</w:t>
+      </w:r>
+    </w:p>
+    <w:p>
+      <w:pPr>
+        <w:autoSpaceDE w:val="0"/>
+        <w:autoSpaceDN w:val="0"/>
+        <w:adjustRightInd w:val="0"/>
+        <w:spacing w:after="0" w:line="240" w:lineRule="auto"/>
+        <w:rPr>
+          <w:rFonts w:ascii="Consolas" w:hAnsi="Consolas" w:cs="Consolas"/>
+          <w:color w:val="000000"/>
+          <w:sz w:val="19"/>
+          <w:szCs w:val="19"/>
+        </w:rPr>
+      </w:pPr>
+      <w:r>
+        <w:rPr>
+          <w:rFonts w:ascii="Consolas" w:hAnsi="Consolas" w:cs="Consolas"/>
+          <w:color w:val="000000"/>
+          <w:sz w:val="19"/>
+          <w:szCs w:val="19"/>
+        </w:rPr>
+        <w:t xml:space="preserve">    cout </w:t>
+      </w:r>
+      <w:r>
+        <w:rPr>
+          <w:rFonts w:ascii="Consolas" w:hAnsi="Consolas" w:cs="Consolas"/>
+          <w:color w:val="008080"/>
+          <w:sz w:val="19"/>
+          <w:szCs w:val="19"/>
+        </w:rPr>
+        <w:t>&lt;&lt;</w:t>
+      </w:r>
+      <w:r>
+        <w:rPr>
+          <w:rFonts w:ascii="Consolas" w:hAnsi="Consolas" w:cs="Consolas"/>
+          <w:color w:val="000000"/>
+          <w:sz w:val="19"/>
+          <w:szCs w:val="19"/>
+        </w:rPr>
+        <w:t xml:space="preserve"> </w:t>
+      </w:r>
+      <w:r>
+        <w:rPr>
+          <w:rFonts w:ascii="Consolas" w:hAnsi="Consolas" w:cs="Consolas"/>
+          <w:color w:val="A31515"/>
+          <w:sz w:val="19"/>
+          <w:szCs w:val="19"/>
+        </w:rPr>
+        <w:t>"ooPLevelL "</w:t>
+      </w:r>
+      <w:r>
+        <w:rPr>
+          <w:rFonts w:ascii="Consolas" w:hAnsi="Consolas" w:cs="Consolas"/>
+          <w:color w:val="000000"/>
+          <w:sz w:val="19"/>
+          <w:szCs w:val="19"/>
+        </w:rPr>
+        <w:t xml:space="preserve"> </w:t>
+      </w:r>
+      <w:r>
+        <w:rPr>
+          <w:rFonts w:ascii="Consolas" w:hAnsi="Consolas" w:cs="Consolas"/>
+          <w:color w:val="008080"/>
+          <w:sz w:val="19"/>
+          <w:szCs w:val="19"/>
+        </w:rPr>
+        <w:t>&lt;&lt;</w:t>
+      </w:r>
+      <w:r>
+        <w:rPr>
+          <w:rFonts w:ascii="Consolas" w:hAnsi="Consolas" w:cs="Consolas"/>
+          <w:color w:val="000000"/>
+          <w:sz w:val="19"/>
+          <w:szCs w:val="19"/>
+        </w:rPr>
+        <w:t xml:space="preserve"> </w:t>
+      </w:r>
+      <w:r>
+        <w:rPr>
+          <w:rFonts w:ascii="Consolas" w:hAnsi="Consolas" w:cs="Consolas"/>
+          <w:color w:val="808080"/>
+          <w:sz w:val="19"/>
+          <w:szCs w:val="19"/>
+        </w:rPr>
+        <w:t>ps</w:t>
+      </w:r>
+      <w:r>
+        <w:rPr>
+          <w:rFonts w:ascii="Consolas" w:hAnsi="Consolas" w:cs="Consolas"/>
+          <w:color w:val="000000"/>
+          <w:sz w:val="19"/>
+          <w:szCs w:val="19"/>
+        </w:rPr>
+        <w:t xml:space="preserve">-&gt;ooplevel </w:t>
+      </w:r>
+      <w:r>
+        <w:rPr>
+          <w:rFonts w:ascii="Consolas" w:hAnsi="Consolas" w:cs="Consolas"/>
+          <w:color w:val="008080"/>
+          <w:sz w:val="19"/>
+          <w:szCs w:val="19"/>
+        </w:rPr>
+        <w:t>&lt;&lt;</w:t>
+      </w:r>
+      <w:r>
+        <w:rPr>
+          <w:rFonts w:ascii="Consolas" w:hAnsi="Consolas" w:cs="Consolas"/>
+          <w:color w:val="000000"/>
+          <w:sz w:val="19"/>
+          <w:szCs w:val="19"/>
+        </w:rPr>
+        <w:t xml:space="preserve"> endl;</w:t>
+      </w:r>
+    </w:p>
+    <w:p>
+      <w:pPr>
+        <w:autoSpaceDE w:val="0"/>
+        <w:autoSpaceDN w:val="0"/>
+        <w:adjustRightInd w:val="0"/>
+        <w:spacing w:after="0" w:line="240" w:lineRule="auto"/>
+        <w:rPr>
+          <w:rFonts w:ascii="Consolas" w:hAnsi="Consolas" w:cs="Consolas"/>
+          <w:color w:val="000000"/>
+          <w:sz w:val="19"/>
+          <w:szCs w:val="19"/>
+        </w:rPr>
+      </w:pPr>
+      <w:r>
+        <w:rPr>
+          <w:rFonts w:ascii="Consolas" w:hAnsi="Consolas" w:cs="Consolas"/>
+          <w:color w:val="000000"/>
+          <w:sz w:val="19"/>
+          <w:szCs w:val="19"/>
+        </w:rPr>
+        <w:t>}</w:t>
+      </w:r>
+    </w:p>
+    <w:p>
+      <w:pPr>
+        <w:autoSpaceDE w:val="0"/>
+        <w:autoSpaceDN w:val="0"/>
+        <w:adjustRightInd w:val="0"/>
+        <w:spacing w:after="0" w:line="240" w:lineRule="auto"/>
+        <w:rPr>
+          <w:rFonts w:ascii="Consolas" w:hAnsi="Consolas" w:cs="Consolas"/>
+          <w:color w:val="000000"/>
+          <w:sz w:val="19"/>
+          <w:szCs w:val="19"/>
+        </w:rPr>
+      </w:pPr>
+    </w:p>
+    <w:p>
+      <w:pPr>
+        <w:autoSpaceDE w:val="0"/>
+        <w:autoSpaceDN w:val="0"/>
+        <w:adjustRightInd w:val="0"/>
+        <w:spacing w:after="0" w:line="240" w:lineRule="auto"/>
+        <w:rPr>
+          <w:rFonts w:ascii="Consolas" w:hAnsi="Consolas" w:cs="Consolas"/>
+          <w:color w:val="000000"/>
+          <w:sz w:val="19"/>
+          <w:szCs w:val="19"/>
+        </w:rPr>
+      </w:pPr>
+      <w:r>
+        <w:rPr>
+          <w:rFonts w:ascii="Consolas" w:hAnsi="Consolas" w:cs="Consolas"/>
+          <w:color w:val="0000FF"/>
+          <w:sz w:val="19"/>
+          <w:szCs w:val="19"/>
+        </w:rPr>
+        <w:t>void</w:t>
+      </w:r>
+      <w:r>
+        <w:rPr>
+          <w:rFonts w:ascii="Consolas" w:hAnsi="Consolas" w:cs="Consolas"/>
+          <w:color w:val="000000"/>
+          <w:sz w:val="19"/>
+          <w:szCs w:val="19"/>
+        </w:rPr>
+        <w:t xml:space="preserve"> display3(</w:t>
+      </w:r>
+      <w:r>
+        <w:rPr>
+          <w:rFonts w:ascii="Consolas" w:hAnsi="Consolas" w:cs="Consolas"/>
+          <w:color w:val="0000FF"/>
+          <w:sz w:val="19"/>
+          <w:szCs w:val="19"/>
+        </w:rPr>
+        <w:t>const</w:t>
+      </w:r>
+      <w:r>
+        <w:rPr>
+          <w:rFonts w:ascii="Consolas" w:hAnsi="Consolas" w:cs="Consolas"/>
+          <w:color w:val="000000"/>
+          <w:sz w:val="19"/>
+          <w:szCs w:val="19"/>
+        </w:rPr>
+        <w:t xml:space="preserve"> </w:t>
+      </w:r>
+      <w:r>
+        <w:rPr>
+          <w:rFonts w:ascii="Consolas" w:hAnsi="Consolas" w:cs="Consolas"/>
+          <w:color w:val="2B91AF"/>
+          <w:sz w:val="19"/>
+          <w:szCs w:val="19"/>
+        </w:rPr>
+        <w:t>student</w:t>
+      </w:r>
+      <w:r>
+        <w:rPr>
+          <w:rFonts w:ascii="Consolas" w:hAnsi="Consolas" w:cs="Consolas"/>
+          <w:color w:val="000000"/>
+          <w:sz w:val="19"/>
+          <w:szCs w:val="19"/>
+        </w:rPr>
+        <w:t xml:space="preserve"> </w:t>
+      </w:r>
+      <w:r>
+        <w:rPr>
+          <w:rFonts w:ascii="Consolas" w:hAnsi="Consolas" w:cs="Consolas"/>
+          <w:color w:val="808080"/>
+          <w:sz w:val="19"/>
+          <w:szCs w:val="19"/>
+        </w:rPr>
+        <w:t>pa</w:t>
+      </w:r>
+      <w:r>
+        <w:rPr>
+          <w:rFonts w:ascii="Consolas" w:hAnsi="Consolas" w:cs="Consolas"/>
+          <w:color w:val="000000"/>
+          <w:sz w:val="19"/>
+          <w:szCs w:val="19"/>
+        </w:rPr>
+        <w:t xml:space="preserve">[], </w:t>
+      </w:r>
+      <w:r>
+        <w:rPr>
+          <w:rFonts w:ascii="Consolas" w:hAnsi="Consolas" w:cs="Consolas"/>
+          <w:color w:val="0000FF"/>
+          <w:sz w:val="19"/>
+          <w:szCs w:val="19"/>
+        </w:rPr>
+        <w:t>int</w:t>
+      </w:r>
+      <w:r>
+        <w:rPr>
+          <w:rFonts w:ascii="Consolas" w:hAnsi="Consolas" w:cs="Consolas"/>
+          <w:color w:val="000000"/>
+          <w:sz w:val="19"/>
+          <w:szCs w:val="19"/>
+        </w:rPr>
+        <w:t xml:space="preserve"> </w:t>
+      </w:r>
+      <w:r>
+        <w:rPr>
+          <w:rFonts w:ascii="Consolas" w:hAnsi="Consolas" w:cs="Consolas"/>
+          <w:color w:val="808080"/>
+          <w:sz w:val="19"/>
+          <w:szCs w:val="19"/>
+        </w:rPr>
+        <w:t>n</w:t>
+      </w:r>
+      <w:r>
+        <w:rPr>
+          <w:rFonts w:ascii="Consolas" w:hAnsi="Consolas" w:cs="Consolas"/>
+          <w:color w:val="000000"/>
+          <w:sz w:val="19"/>
+          <w:szCs w:val="19"/>
+        </w:rPr>
+        <w:t>) {</w:t>
+      </w:r>
+    </w:p>
+    <w:p>
+      <w:pPr>
+        <w:autoSpaceDE w:val="0"/>
+        <w:autoSpaceDN w:val="0"/>
+        <w:adjustRightInd w:val="0"/>
+        <w:spacing w:after="0" w:line="240" w:lineRule="auto"/>
+        <w:rPr>
+          <w:rFonts w:ascii="Consolas" w:hAnsi="Consolas" w:cs="Consolas"/>
+          <w:color w:val="000000"/>
+          <w:sz w:val="19"/>
+          <w:szCs w:val="19"/>
+        </w:rPr>
+      </w:pPr>
+      <w:r>
+        <w:rPr>
+          <w:rFonts w:ascii="Consolas" w:hAnsi="Consolas" w:cs="Consolas"/>
+          <w:color w:val="000000"/>
+          <w:sz w:val="19"/>
+          <w:szCs w:val="19"/>
+        </w:rPr>
+        <w:t xml:space="preserve">    </w:t>
+      </w:r>
+      <w:r>
+        <w:rPr>
+          <w:rFonts w:ascii="Consolas" w:hAnsi="Consolas" w:cs="Consolas"/>
+          <w:color w:val="0000FF"/>
+          <w:sz w:val="19"/>
+          <w:szCs w:val="19"/>
+        </w:rPr>
+        <w:t>for</w:t>
+      </w:r>
+      <w:r>
+        <w:rPr>
+          <w:rFonts w:ascii="Consolas" w:hAnsi="Consolas" w:cs="Consolas"/>
+          <w:color w:val="000000"/>
+          <w:sz w:val="19"/>
+          <w:szCs w:val="19"/>
+        </w:rPr>
+        <w:t xml:space="preserve"> (</w:t>
+      </w:r>
+      <w:r>
+        <w:rPr>
+          <w:rFonts w:ascii="Consolas" w:hAnsi="Consolas" w:cs="Consolas"/>
+          <w:color w:val="0000FF"/>
+          <w:sz w:val="19"/>
+          <w:szCs w:val="19"/>
+        </w:rPr>
+        <w:t>int</w:t>
+      </w:r>
+      <w:r>
+        <w:rPr>
+          <w:rFonts w:ascii="Consolas" w:hAnsi="Consolas" w:cs="Consolas"/>
+          <w:color w:val="000000"/>
+          <w:sz w:val="19"/>
+          <w:szCs w:val="19"/>
+        </w:rPr>
+        <w:t xml:space="preserve"> i = 0; i &lt; </w:t>
+      </w:r>
+      <w:r>
+        <w:rPr>
+          <w:rFonts w:ascii="Consolas" w:hAnsi="Consolas" w:cs="Consolas"/>
+          <w:color w:val="808080"/>
+          <w:sz w:val="19"/>
+          <w:szCs w:val="19"/>
+        </w:rPr>
+        <w:t>n</w:t>
+      </w:r>
+      <w:r>
+        <w:rPr>
+          <w:rFonts w:ascii="Consolas" w:hAnsi="Consolas" w:cs="Consolas"/>
+          <w:color w:val="000000"/>
+          <w:sz w:val="19"/>
+          <w:szCs w:val="19"/>
+        </w:rPr>
+        <w:t>; i++) {</w:t>
+      </w:r>
+    </w:p>
+    <w:p>
+      <w:pPr>
+        <w:autoSpaceDE w:val="0"/>
+        <w:autoSpaceDN w:val="0"/>
+        <w:adjustRightInd w:val="0"/>
+        <w:spacing w:after="0" w:line="240" w:lineRule="auto"/>
+        <w:rPr>
+          <w:rFonts w:ascii="Consolas" w:hAnsi="Consolas" w:cs="Consolas"/>
+          <w:color w:val="000000"/>
+          <w:sz w:val="19"/>
+          <w:szCs w:val="19"/>
+        </w:rPr>
+      </w:pPr>
+      <w:r>
+        <w:rPr>
+          <w:rFonts w:ascii="Consolas" w:hAnsi="Consolas" w:cs="Consolas"/>
+          <w:color w:val="000000"/>
+          <w:sz w:val="19"/>
+          <w:szCs w:val="19"/>
+        </w:rPr>
+        <w:t xml:space="preserve">        display1(</w:t>
+      </w:r>
+      <w:r>
+        <w:rPr>
+          <w:rFonts w:ascii="Consolas" w:hAnsi="Consolas" w:cs="Consolas"/>
+          <w:color w:val="808080"/>
+          <w:sz w:val="19"/>
+          <w:szCs w:val="19"/>
+        </w:rPr>
+        <w:t>pa</w:t>
+      </w:r>
+      <w:r>
+        <w:rPr>
+          <w:rFonts w:ascii="Consolas" w:hAnsi="Consolas" w:cs="Consolas"/>
+          <w:color w:val="000000"/>
+          <w:sz w:val="19"/>
+          <w:szCs w:val="19"/>
+        </w:rPr>
+        <w:t>[i]);</w:t>
+      </w:r>
+    </w:p>
+    <w:p>
+      <w:pPr>
+        <w:autoSpaceDE w:val="0"/>
+        <w:autoSpaceDN w:val="0"/>
+        <w:adjustRightInd w:val="0"/>
+        <w:spacing w:after="0" w:line="240" w:lineRule="auto"/>
+        <w:rPr>
+          <w:rFonts w:ascii="Consolas" w:hAnsi="Consolas" w:cs="Consolas"/>
+          <w:color w:val="000000"/>
+          <w:sz w:val="19"/>
+          <w:szCs w:val="19"/>
+        </w:rPr>
+      </w:pPr>
+      <w:r>
+        <w:rPr>
+          <w:rFonts w:ascii="Consolas" w:hAnsi="Consolas" w:cs="Consolas"/>
+          <w:color w:val="000000"/>
+          <w:sz w:val="19"/>
+          <w:szCs w:val="19"/>
+        </w:rPr>
+        <w:t xml:space="preserve">    }</w:t>
       </w:r>
     </w:p>
     <w:p>
@@ -243,9 +4423,19 @@
           <w:rFonts w:ascii="Times New Roman" w:hAnsi="Times New Roman" w:cs="Times New Roman"/>
           <w:sz w:val="28"/>
           <w:szCs w:val="28"/>
-          <w:lang w:val="de-DE"/>
-        </w:rPr>
-      </w:pPr>
+        </w:rPr>
+      </w:pPr>
+      <w:r>
+        <w:rPr>
+          <w:rFonts w:ascii="Consolas" w:hAnsi="Consolas" w:cs="Consolas"/>
+          <w:color w:val="000000"/>
+          <w:sz w:val="19"/>
+          <w:szCs w:val="19"/>
+        </w:rPr>
+        <w:t>}</w:t>
+      </w:r>
+      <w:bookmarkStart w:id="0" w:name="_GoBack"/>
+      <w:bookmarkEnd w:id="0"/>
     </w:p>
     <w:p>
       <w:pPr>
@@ -274,16 +4464,48 @@
           <w:szCs w:val="28"/>
         </w:rPr>
       </w:pPr>
-    </w:p>
-    <w:p>
-      <w:pPr>
-        <w:jc w:val="center"/>
+      <w:r>
         <w:rPr>
           <w:rFonts w:ascii="Times New Roman" w:hAnsi="Times New Roman" w:cs="Times New Roman"/>
           <w:sz w:val="28"/>
           <w:szCs w:val="28"/>
         </w:rPr>
-      </w:pPr>
+        <w:drawing>
+          <wp:inline distT="0" distB="0" distL="0" distR="0" wp14:anchorId="683C5CC0" wp14:editId="7B9A9817">
+            <wp:extent cx="3223539" cy="3939881"/>
+            <wp:effectExtent l="0" t="0" r="0" b="3810"/>
+            <wp:docPr id="6" name="Picture 6"/>
+            <wp:cNvGraphicFramePr>
+              <a:graphicFrameLocks xmlns:a="http://schemas.openxmlformats.org/drawingml/2006/main" noChangeAspect="1"/>
+            </wp:cNvGraphicFramePr>
+            <a:graphic xmlns:a="http://schemas.openxmlformats.org/drawingml/2006/main">
+              <a:graphicData uri="http://schemas.openxmlformats.org/drawingml/2006/picture">
+                <pic:pic xmlns:pic="http://schemas.openxmlformats.org/drawingml/2006/picture">
+                  <pic:nvPicPr>
+                    <pic:cNvPr id="1" name=""/>
+                    <pic:cNvPicPr/>
+                  </pic:nvPicPr>
+                  <pic:blipFill>
+                    <a:blip r:embed="rId7"/>
+                    <a:stretch>
+                      <a:fillRect/>
+                    </a:stretch>
+                  </pic:blipFill>
+                  <pic:spPr>
+                    <a:xfrm>
+                      <a:off x="0" y="0"/>
+                      <a:ext cx="3223539" cy="3939881"/>
+                    </a:xfrm>
+                    <a:prstGeom prst="rect">
+                      <a:avLst/>
+                    </a:prstGeom>
+                  </pic:spPr>
+                </pic:pic>
+              </a:graphicData>
+            </a:graphic>
+          </wp:inline>
+        </w:drawing>
+      </w:r>
     </w:p>
     <w:p>
       <w:pPr>
@@ -294,8 +4516,16 @@
           <w:szCs w:val="28"/>
         </w:rPr>
       </w:pPr>
-      <w:bookmarkStart w:id="0" w:name="_GoBack"/>
-      <w:bookmarkEnd w:id="0"/>
+    </w:p>
+    <w:p>
+      <w:pPr>
+        <w:jc w:val="center"/>
+        <w:rPr>
+          <w:rFonts w:ascii="Times New Roman" w:hAnsi="Times New Roman" w:cs="Times New Roman"/>
+          <w:sz w:val="28"/>
+          <w:szCs w:val="28"/>
+        </w:rPr>
+      </w:pPr>
     </w:p>
     <w:p>
       <w:pPr>
